--- a/data story proposal.docx
+++ b/data story proposal.docx
@@ -57,7 +57,7 @@
     <w:tbl>
       <w:tblPr>
         <w:tblStyle w:val="a"/>
-        <w:tblW w:w="9043" w:type="dxa"/>
+        <w:tblW w:w="9116" w:type="dxa"/>
         <w:tblInd w:w="0" w:type="dxa"/>
         <w:tblBorders>
           <w:top w:val="single" w:sz="6" w:space="0" w:color="000000"/>
@@ -71,15 +71,15 @@
         <w:tblLook w:val="0600" w:firstRow="0" w:lastRow="0" w:firstColumn="0" w:lastColumn="0" w:noHBand="1" w:noVBand="1"/>
       </w:tblPr>
       <w:tblGrid>
-        <w:gridCol w:w="9043"/>
+        <w:gridCol w:w="9116"/>
       </w:tblGrid>
       <w:tr>
         <w:trPr>
-          <w:trHeight w:val="1204"/>
+          <w:trHeight w:val="500"/>
         </w:trPr>
         <w:tc>
           <w:tcPr>
-            <w:tcW w:w="9043" w:type="dxa"/>
+            <w:tcW w:w="9116" w:type="dxa"/>
             <w:tcBorders>
               <w:top w:val="single" w:sz="8" w:space="0" w:color="000000"/>
               <w:left w:val="single" w:sz="8" w:space="0" w:color="000000"/>
@@ -102,13 +102,11 @@
               <w:shd w:val="clear" w:color="auto" w:fill="FFFFFF"/>
               <w:spacing w:before="100" w:beforeAutospacing="1" w:after="100" w:afterAutospacing="1" w:line="240" w:lineRule="auto"/>
               <w:rPr>
-                <w:rFonts w:ascii="Segoe UI" w:hAnsi="Segoe UI" w:cs="Segoe UI"/>
                 <w:color w:val="1F2328"/>
               </w:rPr>
             </w:pPr>
             <w:r>
               <w:rPr>
-                <w:rFonts w:ascii="Segoe UI" w:hAnsi="Segoe UI" w:cs="Segoe UI"/>
                 <w:color w:val="1F2328"/>
               </w:rPr>
               <w:t xml:space="preserve">Eline </w:t>
@@ -116,7 +114,6 @@
             <w:proofErr w:type="spellStart"/>
             <w:r>
               <w:rPr>
-                <w:rFonts w:ascii="Segoe UI" w:hAnsi="Segoe UI" w:cs="Segoe UI"/>
                 <w:color w:val="1F2328"/>
               </w:rPr>
               <w:t>Lunsingh</w:t>
@@ -124,7 +121,6 @@
             <w:proofErr w:type="spellEnd"/>
             <w:r>
               <w:rPr>
-                <w:rFonts w:ascii="Segoe UI" w:hAnsi="Segoe UI" w:cs="Segoe UI"/>
                 <w:color w:val="1F2328"/>
               </w:rPr>
               <w:t xml:space="preserve"> </w:t>
@@ -132,7 +128,6 @@
             <w:proofErr w:type="spellStart"/>
             <w:r>
               <w:rPr>
-                <w:rFonts w:ascii="Segoe UI" w:hAnsi="Segoe UI" w:cs="Segoe UI"/>
                 <w:color w:val="1F2328"/>
               </w:rPr>
               <w:t>Scheurleer</w:t>
@@ -148,13 +143,11 @@
               <w:shd w:val="clear" w:color="auto" w:fill="FFFFFF"/>
               <w:spacing w:before="60" w:after="100" w:afterAutospacing="1" w:line="240" w:lineRule="auto"/>
               <w:rPr>
-                <w:rFonts w:ascii="Segoe UI" w:hAnsi="Segoe UI" w:cs="Segoe UI"/>
                 <w:color w:val="1F2328"/>
               </w:rPr>
             </w:pPr>
             <w:r>
               <w:rPr>
-                <w:rFonts w:ascii="Segoe UI" w:hAnsi="Segoe UI" w:cs="Segoe UI"/>
                 <w:color w:val="1F2328"/>
               </w:rPr>
               <w:t xml:space="preserve">Renée </w:t>
@@ -162,7 +155,6 @@
             <w:proofErr w:type="spellStart"/>
             <w:r>
               <w:rPr>
-                <w:rFonts w:ascii="Segoe UI" w:hAnsi="Segoe UI" w:cs="Segoe UI"/>
                 <w:color w:val="1F2328"/>
               </w:rPr>
               <w:t>Hagemans</w:t>
@@ -170,17 +162,9 @@
             <w:proofErr w:type="spellEnd"/>
             <w:r>
               <w:rPr>
-                <w:rFonts w:ascii="Segoe UI" w:hAnsi="Segoe UI" w:cs="Segoe UI"/>
                 <w:color w:val="1F2328"/>
               </w:rPr>
-              <w:t xml:space="preserve"> </w:t>
-            </w:r>
-            <w:r>
-              <w:rPr>
-                <w:rFonts w:ascii="Segoe UI" w:hAnsi="Segoe UI" w:cs="Segoe UI"/>
-                <w:color w:val="1F2328"/>
-              </w:rPr>
-              <w:t>14386690</w:t>
+              <w:t xml:space="preserve"> 14386690</w:t>
             </w:r>
           </w:p>
           <w:p>
@@ -198,7 +182,6 @@
             </w:pPr>
             <w:r>
               <w:rPr>
-                <w:rFonts w:ascii="Segoe UI" w:hAnsi="Segoe UI" w:cs="Segoe UI"/>
                 <w:color w:val="1F2328"/>
               </w:rPr>
               <w:t xml:space="preserve">Simon </w:t>
@@ -206,7 +189,6 @@
             <w:proofErr w:type="spellStart"/>
             <w:r>
               <w:rPr>
-                <w:rFonts w:ascii="Segoe UI" w:hAnsi="Segoe UI" w:cs="Segoe UI"/>
                 <w:color w:val="1F2328"/>
               </w:rPr>
               <w:t>Bevaart</w:t>
@@ -236,7 +218,7 @@
     <w:tbl>
       <w:tblPr>
         <w:tblStyle w:val="a0"/>
-        <w:tblW w:w="9079" w:type="dxa"/>
+        <w:tblW w:w="9171" w:type="dxa"/>
         <w:tblInd w:w="0" w:type="dxa"/>
         <w:tblBorders>
           <w:top w:val="single" w:sz="6" w:space="0" w:color="000000"/>
@@ -250,15 +232,15 @@
         <w:tblLook w:val="0600" w:firstRow="0" w:lastRow="0" w:firstColumn="0" w:lastColumn="0" w:noHBand="1" w:noVBand="1"/>
       </w:tblPr>
       <w:tblGrid>
-        <w:gridCol w:w="9079"/>
+        <w:gridCol w:w="9171"/>
       </w:tblGrid>
       <w:tr>
         <w:trPr>
-          <w:trHeight w:val="467"/>
+          <w:trHeight w:val="331"/>
         </w:trPr>
         <w:tc>
           <w:tcPr>
-            <w:tcW w:w="9079" w:type="dxa"/>
+            <w:tcW w:w="9171" w:type="dxa"/>
             <w:tcBorders>
               <w:top w:val="single" w:sz="8" w:space="0" w:color="000000"/>
               <w:left w:val="single" w:sz="8" w:space="0" w:color="000000"/>
@@ -349,7 +331,25 @@
               <w:right w:w="100" w:type="dxa"/>
             </w:tcMar>
           </w:tcPr>
-          <w:p/>
+          <w:p>
+            <w:pPr>
+              <w:rPr>
+                <w:lang w:val="nl-NL"/>
+              </w:rPr>
+            </w:pPr>
+            <w:r>
+              <w:rPr>
+                <w:lang w:val="nl-NL"/>
+              </w:rPr>
+              <w:t>Boeren, uitstoot</w:t>
+            </w:r>
+            <w:r>
+              <w:rPr>
+                <w:lang w:val="nl-NL"/>
+              </w:rPr>
+              <w:t>, COP28 en Nederland</w:t>
+            </w:r>
+          </w:p>
         </w:tc>
       </w:tr>
     </w:tbl>
@@ -407,24 +407,130 @@
             </w:tcMar>
           </w:tcPr>
           <w:p>
-            <w:r>
+            <w:pPr>
+              <w:rPr>
+                <w:lang w:val="nl-NL"/>
+              </w:rPr>
+            </w:pPr>
+            <w:r>
+              <w:rPr>
+                <w:lang w:val="nl-NL"/>
+              </w:rPr>
+              <w:t>In Nederland is er g</w:t>
+            </w:r>
+            <w:r>
+              <w:rPr>
+                <w:lang w:val="nl-NL"/>
+              </w:rPr>
+              <w:t xml:space="preserve">rote discussie </w:t>
+            </w:r>
+            <w:r>
+              <w:rPr>
+                <w:lang w:val="nl-NL"/>
+              </w:rPr>
+              <w:t>rondom</w:t>
+            </w:r>
+            <w:r>
+              <w:rPr>
+                <w:lang w:val="nl-NL"/>
+              </w:rPr>
+              <w:t xml:space="preserve"> de klimaatdoelen. </w:t>
+            </w:r>
+            <w:r>
+              <w:rPr>
+                <w:lang w:val="nl-NL"/>
+              </w:rPr>
+              <w:t xml:space="preserve">Afgelopen eerste kamer verkiezingen bleek dit ook. </w:t>
+            </w:r>
+            <w:r>
+              <w:rPr>
+                <w:lang w:val="nl-NL"/>
+              </w:rPr>
+              <w:t>De Boer</w:t>
+            </w:r>
+            <w:r>
+              <w:rPr>
+                <w:lang w:val="nl-NL"/>
+              </w:rPr>
               <w:t xml:space="preserve"> </w:t>
             </w:r>
-          </w:p>
-          <w:p>
-            <w:pPr>
-              <w:spacing w:before="240"/>
-            </w:pPr>
-            <w:r>
+            <w:r>
+              <w:rPr>
+                <w:lang w:val="nl-NL"/>
+              </w:rPr>
+              <w:t>Burger</w:t>
+            </w:r>
+            <w:r>
+              <w:rPr>
+                <w:lang w:val="nl-NL"/>
+              </w:rPr>
               <w:t xml:space="preserve"> </w:t>
             </w:r>
-          </w:p>
-          <w:p>
-            <w:pPr>
-              <w:spacing w:before="240"/>
-            </w:pPr>
-            <w:r>
-              <w:t xml:space="preserve"> </w:t>
+            <w:r>
+              <w:rPr>
+                <w:lang w:val="nl-NL"/>
+              </w:rPr>
+              <w:t xml:space="preserve">Beweging schoot omhoog in de peilingen, met belang voor boerderij behoud op één. Anderzijds stegen groene partijen en hun belang voor milieu, de boeren moeten </w:t>
+            </w:r>
+            <w:r>
+              <w:rPr>
+                <w:lang w:val="nl-NL"/>
+              </w:rPr>
+              <w:t>weg</w:t>
+            </w:r>
+            <w:r>
+              <w:rPr>
+                <w:lang w:val="nl-NL"/>
+              </w:rPr>
+              <w:t xml:space="preserve">. De kwestie houdt het land </w:t>
+            </w:r>
+            <w:r>
+              <w:rPr>
+                <w:lang w:val="nl-NL"/>
+              </w:rPr>
+              <w:t xml:space="preserve">in tweestrijd. </w:t>
+            </w:r>
+            <w:r>
+              <w:rPr>
+                <w:lang w:val="nl-NL"/>
+              </w:rPr>
+              <w:t xml:space="preserve">Maar als we de </w:t>
+            </w:r>
+            <w:r>
+              <w:rPr>
+                <w:lang w:val="nl-NL"/>
+              </w:rPr>
+              <w:t>boerderijen en veestapel verminderen, helpt dat dan überhaupt genoeg voor de klimaatdoelen</w:t>
+            </w:r>
+            <w:r>
+              <w:rPr>
+                <w:lang w:val="nl-NL"/>
+              </w:rPr>
+              <w:t xml:space="preserve">? </w:t>
+            </w:r>
+            <w:r>
+              <w:rPr>
+                <w:lang w:val="nl-NL"/>
+              </w:rPr>
+              <w:t xml:space="preserve">Nederland is daarnaast een van de grootste agrarische exportlanden ter wereld. Als deze landen zelf deze producten moeten </w:t>
+            </w:r>
+            <w:r>
+              <w:rPr>
+                <w:lang w:val="nl-NL"/>
+              </w:rPr>
+              <w:t xml:space="preserve">produceren </w:t>
+            </w:r>
+            <w:r>
+              <w:rPr>
+                <w:lang w:val="nl-NL"/>
+              </w:rPr>
+              <w:t xml:space="preserve">blijft de netto uitstoot wel hetzelfde? </w:t>
+            </w:r>
+            <w:r>
+              <w:rPr>
+                <w:lang w:val="nl-NL"/>
+              </w:rPr>
+              <w:t>Of is het beter dat de productie in Nederland blijft?</w:t>
             </w:r>
           </w:p>
         </w:tc>
@@ -435,12 +541,31 @@
         <w:spacing w:before="240"/>
         <w:rPr>
           <w:b/>
+          <w:lang w:val="nl-NL"/>
+        </w:rPr>
+      </w:pPr>
+    </w:p>
+    <w:p>
+      <w:pPr>
+        <w:spacing w:before="240"/>
+        <w:rPr>
+          <w:b/>
+          <w:lang w:val="nl-NL"/>
+        </w:rPr>
+      </w:pPr>
+    </w:p>
+    <w:p>
+      <w:pPr>
+        <w:spacing w:before="240"/>
+        <w:rPr>
+          <w:b/>
         </w:rPr>
       </w:pPr>
       <w:r>
         <w:rPr>
           <w:b/>
         </w:rPr>
+        <w:lastRenderedPageBreak/>
         <w:t>Perspectives of your topic with arguments (50-100 words for each perspective):</w:t>
       </w:r>
     </w:p>
@@ -484,25 +609,83 @@
             </w:tcMar>
           </w:tcPr>
           <w:p>
-            <w:r>
-              <w:lastRenderedPageBreak/>
+            <w:pPr>
+              <w:rPr>
+                <w:lang w:val="nl-NL"/>
+              </w:rPr>
+            </w:pPr>
+            <w:r>
+              <w:rPr>
+                <w:lang w:val="nl-NL"/>
+              </w:rPr>
               <w:t xml:space="preserve"> </w:t>
             </w:r>
-          </w:p>
-          <w:p>
-            <w:pPr>
-              <w:spacing w:before="240"/>
-            </w:pPr>
-            <w:r>
-              <w:t xml:space="preserve"> </w:t>
-            </w:r>
-          </w:p>
-          <w:p>
-            <w:pPr>
-              <w:spacing w:before="240"/>
-            </w:pPr>
-            <w:r>
-              <w:t xml:space="preserve"> </w:t>
+            <w:r>
+              <w:rPr>
+                <w:lang w:val="nl-NL"/>
+              </w:rPr>
+              <w:t xml:space="preserve">Nederland is </w:t>
+            </w:r>
+            <w:r>
+              <w:rPr>
+                <w:lang w:val="nl-NL"/>
+              </w:rPr>
+              <w:t>de</w:t>
+            </w:r>
+            <w:r>
+              <w:rPr>
+                <w:lang w:val="nl-NL"/>
+              </w:rPr>
+              <w:t xml:space="preserve"> op een na g</w:t>
+            </w:r>
+            <w:r>
+              <w:rPr>
+                <w:lang w:val="nl-NL"/>
+              </w:rPr>
+              <w:t>rootste exporteur in de agrarische sector, daarnaast zijn de boerderijen in Nederland zwaar geavanceerd als het komt tot het opvangen van broeikasgassen. Het is daarom belangrijk om de vraag te stellen of het slim is om de veestapel in Nederland te verminderen als dit dan misschien tot een netto hogere uitstoot zal zorgen?</w:t>
+            </w:r>
+          </w:p>
+          <w:p>
+            <w:pPr>
+              <w:rPr>
+                <w:lang w:val="nl-NL"/>
+              </w:rPr>
+            </w:pPr>
+            <w:r>
+              <w:rPr>
+                <w:lang w:val="nl-NL"/>
+              </w:rPr>
+              <w:t>Anderzijds is het dan ook belangrijk om te kijken naar hoeveel impact het verlagen van de agrarische sector is. Nederland moet haar uitstoot verlagen, jaar op jaar halen we de klimaatdoelen</w:t>
+            </w:r>
+            <w:r>
+              <w:rPr>
+                <w:lang w:val="nl-NL"/>
+              </w:rPr>
+              <w:t xml:space="preserve"> niet</w:t>
+            </w:r>
+            <w:r>
+              <w:rPr>
+                <w:lang w:val="nl-NL"/>
+              </w:rPr>
+              <w:t>. Het is</w:t>
+            </w:r>
+            <w:r>
+              <w:rPr>
+                <w:lang w:val="nl-NL"/>
+              </w:rPr>
+              <w:t xml:space="preserve"> dan dus ook </w:t>
+            </w:r>
+            <w:r>
+              <w:rPr>
+                <w:lang w:val="nl-NL"/>
+              </w:rPr>
+              <w:t xml:space="preserve">belangrijk </w:t>
+            </w:r>
+            <w:r>
+              <w:rPr>
+                <w:lang w:val="nl-NL"/>
+              </w:rPr>
+              <w:t>om deze impact te weten omdat er nu een tweestrijd is in het land. Het kan niet achteraf bijna geen impact te hebben gemaakt.</w:t>
             </w:r>
           </w:p>
         </w:tc>

--- a/data story proposal.docx
+++ b/data story proposal.docx
@@ -1,49 +1,78 @@
 
 <file path=word/document.xml><?xml version="1.0" encoding="utf-8"?>
-<w:document xmlns:wpc="http://schemas.microsoft.com/office/word/2010/wordprocessingCanvas" xmlns:cx="http://schemas.microsoft.com/office/drawing/2014/chartex" xmlns:cx1="http://schemas.microsoft.com/office/drawing/2015/9/8/chartex" xmlns:cx2="http://schemas.microsoft.com/office/drawing/2015/10/21/chartex" xmlns:cx3="http://schemas.microsoft.com/office/drawing/2016/5/9/chartex" xmlns:cx4="http://schemas.microsoft.com/office/drawing/2016/5/10/chartex" xmlns:cx5="http://schemas.microsoft.com/office/drawing/2016/5/11/chartex" xmlns:cx6="http://schemas.microsoft.com/office/drawing/2016/5/12/chartex" xmlns:cx7="http://schemas.microsoft.com/office/drawing/2016/5/13/chartex" xmlns:cx8="http://schemas.microsoft.com/office/drawing/2016/5/14/chartex" xmlns:mc="http://schemas.openxmlformats.org/markup-compatibility/2006" xmlns:aink="http://schemas.microsoft.com/office/drawing/2016/ink" xmlns:am3d="http://schemas.microsoft.com/office/drawing/2017/model3d" xmlns:o="urn:schemas-microsoft-com:office:office" xmlns:oel="http://schemas.microsoft.com/office/2019/extlst" xmlns:r="http://schemas.openxmlformats.org/officeDocument/2006/relationships" xmlns:m="http://schemas.openxmlformats.org/officeDocument/2006/math" xmlns:v="urn:schemas-microsoft-com:vml" xmlns:wp14="http://schemas.microsoft.com/office/word/2010/wordprocessingDrawing" xmlns:wp="http://schemas.openxmlformats.org/drawingml/2006/wordprocessingDrawing" xmlns:w10="urn:schemas-microsoft-com:office:word" xmlns:w="http://schemas.openxmlformats.org/wordprocessingml/2006/main" xmlns:w14="http://schemas.microsoft.com/office/word/2010/wordml" xmlns:w15="http://schemas.microsoft.com/office/word/2012/wordml" xmlns:w16cex="http://schemas.microsoft.com/office/word/2018/wordml/cex" xmlns:w16cid="http://schemas.microsoft.com/office/word/2016/wordml/cid" xmlns:w16="http://schemas.microsoft.com/office/word/2018/wordml" xmlns:w16sdtdh="http://schemas.microsoft.com/office/word/2020/wordml/sdtdatahash" xmlns:w16se="http://schemas.microsoft.com/office/word/2015/wordml/symex" xmlns:wpg="http://schemas.microsoft.com/office/word/2010/wordprocessingGroup" xmlns:wpi="http://schemas.microsoft.com/office/word/2010/wordprocessingInk" xmlns:wne="http://schemas.microsoft.com/office/word/2006/wordml" xmlns:wps="http://schemas.microsoft.com/office/word/2010/wordprocessingShape" mc:Ignorable="w14 w15 w16se w16cid w16 w16cex w16sdtdh wp14">
+<w:document xmlns:o="urn:schemas-microsoft-com:office:office" xmlns:r="http://schemas.openxmlformats.org/officeDocument/2006/relationships" xmlns:v="urn:schemas-microsoft-com:vml" xmlns:w="http://schemas.openxmlformats.org/wordprocessingml/2006/main" xmlns:w10="urn:schemas-microsoft-com:office:word" xmlns:wp="http://schemas.openxmlformats.org/drawingml/2006/wordprocessingDrawing" xmlns:wps="http://schemas.microsoft.com/office/word/2010/wordprocessingShape" xmlns:wpg="http://schemas.microsoft.com/office/word/2010/wordprocessingGroup" xmlns:mc="http://schemas.openxmlformats.org/markup-compatibility/2006" xmlns:wp14="http://schemas.microsoft.com/office/word/2010/wordprocessingDrawing" xmlns:w14="http://schemas.microsoft.com/office/word/2010/wordml" xmlns:w15="http://schemas.microsoft.com/office/word/2012/wordml" mc:Ignorable="w14 wp14 w15">
   <w:body>
     <w:p>
       <w:pPr>
-        <w:pStyle w:val="Titel"/>
-        <w:spacing w:after="240"/>
-      </w:pPr>
-      <w:bookmarkStart w:id="0" w:name="_ij9bq7ywxc" w:colFirst="0" w:colLast="0"/>
+        <w:pStyle w:val="Title"/>
+        <w:spacing w:before="0" w:after="240"/>
+        <w:rPr/>
+      </w:pPr>
+      <w:bookmarkStart w:id="0" w:name="_ij9bq7ywxc"/>
       <w:bookmarkEnd w:id="0"/>
       <w:r>
+        <w:rPr/>
         <w:t>Data Story Proposal</w:t>
       </w:r>
     </w:p>
     <w:p>
-      <w:r>
+      <w:pPr>
+        <w:pStyle w:val="Normal"/>
+        <w:rPr/>
+      </w:pPr>
+      <w:r>
+        <w:rPr/>
         <w:t>(Last updated: May 18, 2023)</w:t>
       </w:r>
     </w:p>
-    <w:p/>
-    <w:p>
-      <w:r>
+    <w:p>
+      <w:pPr>
+        <w:pStyle w:val="Normal"/>
+        <w:rPr/>
+      </w:pPr>
+      <w:r>
+        <w:rPr/>
+      </w:r>
+    </w:p>
+    <w:p>
+      <w:pPr>
+        <w:pStyle w:val="Normal"/>
+        <w:rPr/>
+      </w:pPr>
+      <w:r>
+        <w:rPr/>
         <w:t>Fill out the information below and submit the completed document to canvas. Additional information about the proposal can be found in the data story project description.</w:t>
       </w:r>
     </w:p>
     <w:p>
       <w:pPr>
-        <w:pStyle w:val="Kop1"/>
-        <w:spacing w:before="240"/>
-      </w:pPr>
-      <w:bookmarkStart w:id="1" w:name="_jm2gbynfekt6" w:colFirst="0" w:colLast="0"/>
+        <w:pStyle w:val="Heading1"/>
+        <w:spacing w:before="240" w:after="120"/>
+        <w:rPr/>
+      </w:pPr>
+      <w:bookmarkStart w:id="1" w:name="_jm2gbynfekt6"/>
       <w:bookmarkEnd w:id="1"/>
       <w:r>
+        <w:rPr/>
         <w:t>Team information</w:t>
       </w:r>
     </w:p>
     <w:p>
-      <w:r>
+      <w:pPr>
+        <w:pStyle w:val="Normal"/>
+        <w:rPr/>
+      </w:pPr>
+      <w:r>
+        <w:rPr/>
         <w:t>Find your team members (3-4 people in a team) in your study group. Notice that you also need to register your project team on Canvas.</w:t>
       </w:r>
     </w:p>
     <w:p>
       <w:pPr>
-        <w:spacing w:before="240"/>
-        <w:rPr>
+        <w:pStyle w:val="Normal"/>
+        <w:spacing w:before="240" w:after="0"/>
+        <w:rPr>
+          <w:b/>
           <w:b/>
         </w:rPr>
       </w:pPr>
@@ -58,24 +87,23 @@
       <w:tblPr>
         <w:tblStyle w:val="a"/>
         <w:tblW w:w="9116" w:type="dxa"/>
+        <w:jc w:val="left"/>
         <w:tblInd w:w="0" w:type="dxa"/>
-        <w:tblBorders>
-          <w:top w:val="single" w:sz="6" w:space="0" w:color="000000"/>
-          <w:left w:val="single" w:sz="6" w:space="0" w:color="000000"/>
-          <w:bottom w:val="single" w:sz="6" w:space="0" w:color="000000"/>
-          <w:right w:val="single" w:sz="6" w:space="0" w:color="000000"/>
-          <w:insideH w:val="single" w:sz="6" w:space="0" w:color="000000"/>
-          <w:insideV w:val="single" w:sz="6" w:space="0" w:color="000000"/>
-        </w:tblBorders>
         <w:tblLayout w:type="fixed"/>
-        <w:tblLook w:val="0600" w:firstRow="0" w:lastRow="0" w:firstColumn="0" w:lastColumn="0" w:noHBand="1" w:noVBand="1"/>
+        <w:tblCellMar>
+          <w:top w:w="100" w:type="dxa"/>
+          <w:left w:w="100" w:type="dxa"/>
+          <w:bottom w:w="100" w:type="dxa"/>
+          <w:right w:w="100" w:type="dxa"/>
+        </w:tblCellMar>
+        <w:tblLook w:val="0600" w:noHBand="1" w:noVBand="1" w:firstColumn="0" w:lastRow="0" w:lastColumn="0" w:firstRow="0"/>
       </w:tblPr>
       <w:tblGrid>
         <w:gridCol w:w="9116"/>
       </w:tblGrid>
       <w:tr>
         <w:trPr>
-          <w:trHeight w:val="500"/>
+          <w:trHeight w:val="500" w:hRule="atLeast"/>
         </w:trPr>
         <w:tc>
           <w:tcPr>
@@ -86,21 +114,17 @@
               <w:bottom w:val="single" w:sz="8" w:space="0" w:color="000000"/>
               <w:right w:val="single" w:sz="8" w:space="0" w:color="000000"/>
             </w:tcBorders>
-            <w:tcMar>
-              <w:top w:w="100" w:type="dxa"/>
-              <w:left w:w="100" w:type="dxa"/>
-              <w:bottom w:w="100" w:type="dxa"/>
-              <w:right w:w="100" w:type="dxa"/>
-            </w:tcMar>
           </w:tcPr>
           <w:p>
             <w:pPr>
+              <w:pStyle w:val="Normal"/>
+              <w:widowControl w:val="false"/>
               <w:numPr>
                 <w:ilvl w:val="0"/>
                 <w:numId w:val="1"/>
               </w:numPr>
               <w:shd w:val="clear" w:color="auto" w:fill="FFFFFF"/>
-              <w:spacing w:before="100" w:beforeAutospacing="1" w:after="100" w:afterAutospacing="1" w:line="240" w:lineRule="auto"/>
+              <w:spacing w:lineRule="auto" w:line="240" w:beforeAutospacing="1" w:after="0"/>
               <w:rPr>
                 <w:color w:val="1F2328"/>
               </w:rPr>
@@ -109,39 +133,19 @@
               <w:rPr>
                 <w:color w:val="1F2328"/>
               </w:rPr>
-              <w:t xml:space="preserve">Eline </w:t>
-            </w:r>
-            <w:proofErr w:type="spellStart"/>
-            <w:r>
-              <w:rPr>
-                <w:color w:val="1F2328"/>
-              </w:rPr>
-              <w:t>Lunsingh</w:t>
-            </w:r>
-            <w:proofErr w:type="spellEnd"/>
-            <w:r>
-              <w:rPr>
-                <w:color w:val="1F2328"/>
-              </w:rPr>
-              <w:t xml:space="preserve"> </w:t>
-            </w:r>
-            <w:proofErr w:type="spellStart"/>
-            <w:r>
-              <w:rPr>
-                <w:color w:val="1F2328"/>
-              </w:rPr>
-              <w:t>Scheurleer</w:t>
-            </w:r>
-            <w:proofErr w:type="spellEnd"/>
-          </w:p>
-          <w:p>
-            <w:pPr>
+              <w:t>Eline Lunsingh Scheurleer</w:t>
+            </w:r>
+          </w:p>
+          <w:p>
+            <w:pPr>
+              <w:pStyle w:val="Normal"/>
+              <w:widowControl w:val="false"/>
               <w:numPr>
                 <w:ilvl w:val="0"/>
                 <w:numId w:val="1"/>
               </w:numPr>
               <w:shd w:val="clear" w:color="auto" w:fill="FFFFFF"/>
-              <w:spacing w:before="60" w:after="100" w:afterAutospacing="1" w:line="240" w:lineRule="auto"/>
+              <w:spacing w:lineRule="auto" w:line="240" w:before="0" w:after="0"/>
               <w:rPr>
                 <w:color w:val="1F2328"/>
               </w:rPr>
@@ -150,31 +154,19 @@
               <w:rPr>
                 <w:color w:val="1F2328"/>
               </w:rPr>
-              <w:t xml:space="preserve">Renée </w:t>
-            </w:r>
-            <w:proofErr w:type="spellStart"/>
-            <w:r>
-              <w:rPr>
-                <w:color w:val="1F2328"/>
-              </w:rPr>
-              <w:t>Hagemans</w:t>
-            </w:r>
-            <w:proofErr w:type="spellEnd"/>
-            <w:r>
-              <w:rPr>
-                <w:color w:val="1F2328"/>
-              </w:rPr>
-              <w:t xml:space="preserve"> 14386690</w:t>
-            </w:r>
-          </w:p>
-          <w:p>
-            <w:pPr>
+              <w:t>Renée Hagemans 14386690</w:t>
+            </w:r>
+          </w:p>
+          <w:p>
+            <w:pPr>
+              <w:pStyle w:val="Normal"/>
+              <w:widowControl w:val="false"/>
               <w:numPr>
                 <w:ilvl w:val="0"/>
                 <w:numId w:val="1"/>
               </w:numPr>
               <w:shd w:val="clear" w:color="auto" w:fill="FFFFFF"/>
-              <w:spacing w:before="60" w:after="100" w:afterAutospacing="1" w:line="240" w:lineRule="auto"/>
+              <w:spacing w:lineRule="auto" w:line="240" w:before="60" w:afterAutospacing="1"/>
               <w:rPr>
                 <w:rFonts w:ascii="Segoe UI" w:hAnsi="Segoe UI" w:cs="Segoe UI"/>
                 <w:color w:val="1F2328"/>
@@ -184,18 +176,18 @@
               <w:rPr>
                 <w:color w:val="1F2328"/>
               </w:rPr>
-              <w:t xml:space="preserve">Simon </w:t>
-            </w:r>
-            <w:proofErr w:type="spellStart"/>
+              <w:t>Simon Bevaart</w:t>
+            </w:r>
+            <w:r>
+              <w:rPr/>
+              <w:t xml:space="preserve"> </w:t>
+            </w:r>
             <w:r>
               <w:rPr>
+                <w:rFonts w:cs="Segoe UI" w:ascii="Segoe UI" w:hAnsi="Segoe UI"/>
                 <w:color w:val="1F2328"/>
               </w:rPr>
-              <w:t>Bevaart</w:t>
-            </w:r>
-            <w:proofErr w:type="spellEnd"/>
-            <w:r>
-              <w:t xml:space="preserve"> </w:t>
+              <w:t>14660229</w:t>
             </w:r>
           </w:p>
         </w:tc>
@@ -203,8 +195,10 @@
     </w:tbl>
     <w:p>
       <w:pPr>
-        <w:spacing w:before="240"/>
-        <w:rPr>
+        <w:pStyle w:val="Normal"/>
+        <w:spacing w:before="240" w:after="0"/>
+        <w:rPr>
+          <w:b/>
           <w:b/>
         </w:rPr>
       </w:pPr>
@@ -219,24 +213,23 @@
       <w:tblPr>
         <w:tblStyle w:val="a0"/>
         <w:tblW w:w="9171" w:type="dxa"/>
+        <w:jc w:val="left"/>
         <w:tblInd w:w="0" w:type="dxa"/>
-        <w:tblBorders>
-          <w:top w:val="single" w:sz="6" w:space="0" w:color="000000"/>
-          <w:left w:val="single" w:sz="6" w:space="0" w:color="000000"/>
-          <w:bottom w:val="single" w:sz="6" w:space="0" w:color="000000"/>
-          <w:right w:val="single" w:sz="6" w:space="0" w:color="000000"/>
-          <w:insideH w:val="single" w:sz="6" w:space="0" w:color="000000"/>
-          <w:insideV w:val="single" w:sz="6" w:space="0" w:color="000000"/>
-        </w:tblBorders>
         <w:tblLayout w:type="fixed"/>
-        <w:tblLook w:val="0600" w:firstRow="0" w:lastRow="0" w:firstColumn="0" w:lastColumn="0" w:noHBand="1" w:noVBand="1"/>
+        <w:tblCellMar>
+          <w:top w:w="100" w:type="dxa"/>
+          <w:left w:w="100" w:type="dxa"/>
+          <w:bottom w:w="100" w:type="dxa"/>
+          <w:right w:w="100" w:type="dxa"/>
+        </w:tblCellMar>
+        <w:tblLook w:val="0600" w:noHBand="1" w:noVBand="1" w:firstColumn="0" w:lastRow="0" w:lastColumn="0" w:firstRow="0"/>
       </w:tblPr>
       <w:tblGrid>
         <w:gridCol w:w="9171"/>
       </w:tblGrid>
       <w:tr>
         <w:trPr>
-          <w:trHeight w:val="331"/>
+          <w:trHeight w:val="331" w:hRule="atLeast"/>
         </w:trPr>
         <w:tc>
           <w:tcPr>
@@ -247,15 +240,15 @@
               <w:bottom w:val="single" w:sz="8" w:space="0" w:color="000000"/>
               <w:right w:val="single" w:sz="8" w:space="0" w:color="000000"/>
             </w:tcBorders>
-            <w:tcMar>
-              <w:top w:w="100" w:type="dxa"/>
-              <w:left w:w="100" w:type="dxa"/>
-              <w:bottom w:w="100" w:type="dxa"/>
-              <w:right w:w="100" w:type="dxa"/>
-            </w:tcMar>
           </w:tcPr>
           <w:p>
-            <w:r>
+            <w:pPr>
+              <w:pStyle w:val="Normal"/>
+              <w:widowControl w:val="false"/>
+              <w:rPr/>
+            </w:pPr>
+            <w:r>
+              <w:rPr/>
               <w:t>group 32</w:t>
             </w:r>
           </w:p>
@@ -264,24 +257,33 @@
     </w:tbl>
     <w:p>
       <w:pPr>
-        <w:pStyle w:val="Kop1"/>
-        <w:spacing w:before="240"/>
-      </w:pPr>
-      <w:bookmarkStart w:id="2" w:name="_f9dwvxu9um0y" w:colFirst="0" w:colLast="0"/>
+        <w:pStyle w:val="Heading1"/>
+        <w:spacing w:before="240" w:after="120"/>
+        <w:rPr/>
+      </w:pPr>
+      <w:bookmarkStart w:id="2" w:name="_f9dwvxu9um0y"/>
       <w:bookmarkEnd w:id="2"/>
       <w:r>
+        <w:rPr/>
         <w:t>Project information</w:t>
       </w:r>
     </w:p>
     <w:p>
-      <w:r>
+      <w:pPr>
+        <w:pStyle w:val="Normal"/>
+        <w:rPr/>
+      </w:pPr>
+      <w:r>
+        <w:rPr/>
         <w:t>Fill out your project information here. Notice that you need to have at least two perspectives for your chosen topic.</w:t>
       </w:r>
     </w:p>
     <w:p>
       <w:pPr>
-        <w:spacing w:before="240"/>
-        <w:rPr>
+        <w:pStyle w:val="Normal"/>
+        <w:spacing w:before="240" w:after="0"/>
+        <w:rPr>
+          <w:b/>
           <w:b/>
         </w:rPr>
       </w:pPr>
@@ -296,24 +298,23 @@
       <w:tblPr>
         <w:tblStyle w:val="a1"/>
         <w:tblW w:w="9025" w:type="dxa"/>
+        <w:jc w:val="left"/>
         <w:tblInd w:w="0" w:type="dxa"/>
-        <w:tblBorders>
-          <w:top w:val="single" w:sz="6" w:space="0" w:color="000000"/>
-          <w:left w:val="single" w:sz="6" w:space="0" w:color="000000"/>
-          <w:bottom w:val="single" w:sz="6" w:space="0" w:color="000000"/>
-          <w:right w:val="single" w:sz="6" w:space="0" w:color="000000"/>
-          <w:insideH w:val="single" w:sz="6" w:space="0" w:color="000000"/>
-          <w:insideV w:val="single" w:sz="6" w:space="0" w:color="000000"/>
-        </w:tblBorders>
         <w:tblLayout w:type="fixed"/>
-        <w:tblLook w:val="0600" w:firstRow="0" w:lastRow="0" w:firstColumn="0" w:lastColumn="0" w:noHBand="1" w:noVBand="1"/>
+        <w:tblCellMar>
+          <w:top w:w="100" w:type="dxa"/>
+          <w:left w:w="100" w:type="dxa"/>
+          <w:bottom w:w="100" w:type="dxa"/>
+          <w:right w:w="100" w:type="dxa"/>
+        </w:tblCellMar>
+        <w:tblLook w:val="0600" w:noHBand="1" w:noVBand="1" w:firstColumn="0" w:lastRow="0" w:lastColumn="0" w:firstRow="0"/>
       </w:tblPr>
       <w:tblGrid>
         <w:gridCol w:w="9025"/>
       </w:tblGrid>
       <w:tr>
         <w:trPr>
-          <w:trHeight w:val="615"/>
+          <w:trHeight w:val="615" w:hRule="atLeast"/>
         </w:trPr>
         <w:tc>
           <w:tcPr>
@@ -324,15 +325,11 @@
               <w:bottom w:val="single" w:sz="8" w:space="0" w:color="000000"/>
               <w:right w:val="single" w:sz="8" w:space="0" w:color="000000"/>
             </w:tcBorders>
-            <w:tcMar>
-              <w:top w:w="100" w:type="dxa"/>
-              <w:left w:w="100" w:type="dxa"/>
-              <w:bottom w:w="100" w:type="dxa"/>
-              <w:right w:w="100" w:type="dxa"/>
-            </w:tcMar>
           </w:tcPr>
           <w:p>
             <w:pPr>
+              <w:pStyle w:val="Normal"/>
+              <w:widowControl w:val="false"/>
               <w:rPr>
                 <w:lang w:val="nl-NL"/>
               </w:rPr>
@@ -341,13 +338,7 @@
               <w:rPr>
                 <w:lang w:val="nl-NL"/>
               </w:rPr>
-              <w:t>Boeren, uitstoot</w:t>
-            </w:r>
-            <w:r>
-              <w:rPr>
-                <w:lang w:val="nl-NL"/>
-              </w:rPr>
-              <w:t>, COP28 en Nederland</w:t>
+              <w:t>Boeren, uitstoot, COP28 en Nederland</w:t>
             </w:r>
           </w:p>
         </w:tc>
@@ -355,8 +346,10 @@
     </w:tbl>
     <w:p>
       <w:pPr>
-        <w:spacing w:before="240"/>
-        <w:rPr>
+        <w:pStyle w:val="Normal"/>
+        <w:spacing w:before="240" w:after="0"/>
+        <w:rPr>
+          <w:b/>
           <w:b/>
         </w:rPr>
       </w:pPr>
@@ -371,24 +364,23 @@
       <w:tblPr>
         <w:tblStyle w:val="a2"/>
         <w:tblW w:w="9025" w:type="dxa"/>
+        <w:jc w:val="left"/>
         <w:tblInd w:w="0" w:type="dxa"/>
-        <w:tblBorders>
-          <w:top w:val="single" w:sz="6" w:space="0" w:color="000000"/>
-          <w:left w:val="single" w:sz="6" w:space="0" w:color="000000"/>
-          <w:bottom w:val="single" w:sz="6" w:space="0" w:color="000000"/>
-          <w:right w:val="single" w:sz="6" w:space="0" w:color="000000"/>
-          <w:insideH w:val="single" w:sz="6" w:space="0" w:color="000000"/>
-          <w:insideV w:val="single" w:sz="6" w:space="0" w:color="000000"/>
-        </w:tblBorders>
         <w:tblLayout w:type="fixed"/>
-        <w:tblLook w:val="0600" w:firstRow="0" w:lastRow="0" w:firstColumn="0" w:lastColumn="0" w:noHBand="1" w:noVBand="1"/>
+        <w:tblCellMar>
+          <w:top w:w="100" w:type="dxa"/>
+          <w:left w:w="100" w:type="dxa"/>
+          <w:bottom w:w="100" w:type="dxa"/>
+          <w:right w:w="100" w:type="dxa"/>
+        </w:tblCellMar>
+        <w:tblLook w:val="0600" w:noHBand="1" w:noVBand="1" w:firstColumn="0" w:lastRow="0" w:lastColumn="0" w:firstRow="0"/>
       </w:tblPr>
       <w:tblGrid>
         <w:gridCol w:w="9025"/>
       </w:tblGrid>
       <w:tr>
         <w:trPr>
-          <w:trHeight w:val="2042"/>
+          <w:trHeight w:val="2042" w:hRule="atLeast"/>
         </w:trPr>
         <w:tc>
           <w:tcPr>
@@ -399,15 +391,11 @@
               <w:bottom w:val="single" w:sz="8" w:space="0" w:color="000000"/>
               <w:right w:val="single" w:sz="8" w:space="0" w:color="000000"/>
             </w:tcBorders>
-            <w:tcMar>
-              <w:top w:w="100" w:type="dxa"/>
-              <w:left w:w="100" w:type="dxa"/>
-              <w:bottom w:w="100" w:type="dxa"/>
-              <w:right w:w="100" w:type="dxa"/>
-            </w:tcMar>
           </w:tcPr>
           <w:p>
             <w:pPr>
+              <w:pStyle w:val="Normal"/>
+              <w:widowControl w:val="false"/>
               <w:rPr>
                 <w:lang w:val="nl-NL"/>
               </w:rPr>
@@ -416,121 +404,7 @@
               <w:rPr>
                 <w:lang w:val="nl-NL"/>
               </w:rPr>
-              <w:t>In Nederland is er g</w:t>
-            </w:r>
-            <w:r>
-              <w:rPr>
-                <w:lang w:val="nl-NL"/>
-              </w:rPr>
-              <w:t xml:space="preserve">rote discussie </w:t>
-            </w:r>
-            <w:r>
-              <w:rPr>
-                <w:lang w:val="nl-NL"/>
-              </w:rPr>
-              <w:t>rondom</w:t>
-            </w:r>
-            <w:r>
-              <w:rPr>
-                <w:lang w:val="nl-NL"/>
-              </w:rPr>
-              <w:t xml:space="preserve"> de klimaatdoelen. </w:t>
-            </w:r>
-            <w:r>
-              <w:rPr>
-                <w:lang w:val="nl-NL"/>
-              </w:rPr>
-              <w:t xml:space="preserve">Afgelopen eerste kamer verkiezingen bleek dit ook. </w:t>
-            </w:r>
-            <w:r>
-              <w:rPr>
-                <w:lang w:val="nl-NL"/>
-              </w:rPr>
-              <w:t>De Boer</w:t>
-            </w:r>
-            <w:r>
-              <w:rPr>
-                <w:lang w:val="nl-NL"/>
-              </w:rPr>
-              <w:t xml:space="preserve"> </w:t>
-            </w:r>
-            <w:r>
-              <w:rPr>
-                <w:lang w:val="nl-NL"/>
-              </w:rPr>
-              <w:t>Burger</w:t>
-            </w:r>
-            <w:r>
-              <w:rPr>
-                <w:lang w:val="nl-NL"/>
-              </w:rPr>
-              <w:t xml:space="preserve"> </w:t>
-            </w:r>
-            <w:r>
-              <w:rPr>
-                <w:lang w:val="nl-NL"/>
-              </w:rPr>
-              <w:t xml:space="preserve">Beweging schoot omhoog in de peilingen, met belang voor boerderij behoud op één. Anderzijds stegen groene partijen en hun belang voor milieu, de boeren moeten </w:t>
-            </w:r>
-            <w:r>
-              <w:rPr>
-                <w:lang w:val="nl-NL"/>
-              </w:rPr>
-              <w:t>weg</w:t>
-            </w:r>
-            <w:r>
-              <w:rPr>
-                <w:lang w:val="nl-NL"/>
-              </w:rPr>
-              <w:t xml:space="preserve">. De kwestie houdt het land </w:t>
-            </w:r>
-            <w:r>
-              <w:rPr>
-                <w:lang w:val="nl-NL"/>
-              </w:rPr>
-              <w:t xml:space="preserve">in tweestrijd. </w:t>
-            </w:r>
-            <w:r>
-              <w:rPr>
-                <w:lang w:val="nl-NL"/>
-              </w:rPr>
-              <w:t xml:space="preserve">Maar als we de </w:t>
-            </w:r>
-            <w:r>
-              <w:rPr>
-                <w:lang w:val="nl-NL"/>
-              </w:rPr>
-              <w:t>boerderijen en veestapel verminderen, helpt dat dan überhaupt genoeg voor de klimaatdoelen</w:t>
-            </w:r>
-            <w:r>
-              <w:rPr>
-                <w:lang w:val="nl-NL"/>
-              </w:rPr>
-              <w:t xml:space="preserve">? </w:t>
-            </w:r>
-            <w:r>
-              <w:rPr>
-                <w:lang w:val="nl-NL"/>
-              </w:rPr>
-              <w:t xml:space="preserve">Nederland is daarnaast een van de grootste agrarische exportlanden ter wereld. Als deze landen zelf deze producten moeten </w:t>
-            </w:r>
-            <w:r>
-              <w:rPr>
-                <w:lang w:val="nl-NL"/>
-              </w:rPr>
-              <w:t xml:space="preserve">produceren </w:t>
-            </w:r>
-            <w:r>
-              <w:rPr>
-                <w:lang w:val="nl-NL"/>
-              </w:rPr>
-              <w:t xml:space="preserve">blijft de netto uitstoot wel hetzelfde? </w:t>
-            </w:r>
-            <w:r>
-              <w:rPr>
-                <w:lang w:val="nl-NL"/>
-              </w:rPr>
-              <w:t>Of is het beter dat de productie in Nederland blijft?</w:t>
+              <w:t>In Nederland is er grote discussie rondom de klimaatdoelen. Afgelopen eerste kamer verkiezingen bleek dit ook. De Boer Burger Beweging schoot omhoog in de peilingen, met belang voor boerderij behoud op één. Anderzijds stegen groene partijen en hun belang voor milieu, de boeren moeten weg. De kwestie houdt het land in tweestrijd. Maar als we de boerderijen en veestapel verminderen, helpt dat dan überhaupt genoeg voor de klimaatdoelen? Nederland is daarnaast een van de grootste agrarische exportlanden ter wereld. Als deze landen zelf deze producten moeten produceren blijft de netto uitstoot wel hetzelfde? Of is het beter dat de productie in Nederland blijft?</w:t>
             </w:r>
           </w:p>
         </w:tc>
@@ -538,34 +412,51 @@
     </w:tbl>
     <w:p>
       <w:pPr>
-        <w:spacing w:before="240"/>
-        <w:rPr>
+        <w:pStyle w:val="Normal"/>
+        <w:spacing w:before="240" w:after="0"/>
+        <w:rPr>
+          <w:b/>
           <w:b/>
           <w:lang w:val="nl-NL"/>
         </w:rPr>
       </w:pPr>
-    </w:p>
-    <w:p>
-      <w:pPr>
-        <w:spacing w:before="240"/>
+      <w:r>
         <w:rPr>
           <w:b/>
           <w:lang w:val="nl-NL"/>
         </w:rPr>
-      </w:pPr>
-    </w:p>
-    <w:p>
-      <w:pPr>
-        <w:spacing w:before="240"/>
-        <w:rPr>
-          <w:b/>
-        </w:rPr>
-      </w:pPr>
-      <w:r>
-        <w:rPr>
-          <w:b/>
-        </w:rPr>
-        <w:lastRenderedPageBreak/>
+      </w:r>
+    </w:p>
+    <w:p>
+      <w:pPr>
+        <w:pStyle w:val="Normal"/>
+        <w:spacing w:before="240" w:after="0"/>
+        <w:rPr>
+          <w:b/>
+          <w:b/>
+          <w:lang w:val="nl-NL"/>
+        </w:rPr>
+      </w:pPr>
+      <w:r>
+        <w:rPr>
+          <w:b/>
+          <w:lang w:val="nl-NL"/>
+        </w:rPr>
+      </w:r>
+    </w:p>
+    <w:p>
+      <w:pPr>
+        <w:pStyle w:val="Normal"/>
+        <w:spacing w:before="240" w:after="0"/>
+        <w:rPr>
+          <w:b/>
+          <w:b/>
+        </w:rPr>
+      </w:pPr>
+      <w:r>
+        <w:rPr>
+          <w:b/>
+        </w:rPr>
         <w:t>Perspectives of your topic with arguments (50-100 words for each perspective):</w:t>
       </w:r>
     </w:p>
@@ -573,24 +464,23 @@
       <w:tblPr>
         <w:tblStyle w:val="a3"/>
         <w:tblW w:w="9025" w:type="dxa"/>
+        <w:jc w:val="left"/>
         <w:tblInd w:w="0" w:type="dxa"/>
-        <w:tblBorders>
-          <w:top w:val="single" w:sz="6" w:space="0" w:color="000000"/>
-          <w:left w:val="single" w:sz="6" w:space="0" w:color="000000"/>
-          <w:bottom w:val="single" w:sz="6" w:space="0" w:color="000000"/>
-          <w:right w:val="single" w:sz="6" w:space="0" w:color="000000"/>
-          <w:insideH w:val="single" w:sz="6" w:space="0" w:color="000000"/>
-          <w:insideV w:val="single" w:sz="6" w:space="0" w:color="000000"/>
-        </w:tblBorders>
         <w:tblLayout w:type="fixed"/>
-        <w:tblLook w:val="0600" w:firstRow="0" w:lastRow="0" w:firstColumn="0" w:lastColumn="0" w:noHBand="1" w:noVBand="1"/>
+        <w:tblCellMar>
+          <w:top w:w="100" w:type="dxa"/>
+          <w:left w:w="100" w:type="dxa"/>
+          <w:bottom w:w="100" w:type="dxa"/>
+          <w:right w:w="100" w:type="dxa"/>
+        </w:tblCellMar>
+        <w:tblLook w:val="0600" w:noHBand="1" w:noVBand="1" w:firstColumn="0" w:lastRow="0" w:lastColumn="0" w:firstRow="0"/>
       </w:tblPr>
       <w:tblGrid>
         <w:gridCol w:w="9025"/>
       </w:tblGrid>
       <w:tr>
         <w:trPr>
-          <w:trHeight w:val="2042"/>
+          <w:trHeight w:val="2042" w:hRule="atLeast"/>
         </w:trPr>
         <w:tc>
           <w:tcPr>
@@ -601,15 +491,11 @@
               <w:bottom w:val="single" w:sz="8" w:space="0" w:color="000000"/>
               <w:right w:val="single" w:sz="8" w:space="0" w:color="000000"/>
             </w:tcBorders>
-            <w:tcMar>
-              <w:top w:w="100" w:type="dxa"/>
-              <w:left w:w="100" w:type="dxa"/>
-              <w:bottom w:w="100" w:type="dxa"/>
-              <w:right w:w="100" w:type="dxa"/>
-            </w:tcMar>
           </w:tcPr>
           <w:p>
             <w:pPr>
+              <w:pStyle w:val="Normal"/>
+              <w:widowControl w:val="false"/>
               <w:rPr>
                 <w:lang w:val="nl-NL"/>
               </w:rPr>
@@ -624,68 +510,22 @@
               <w:rPr>
                 <w:lang w:val="nl-NL"/>
               </w:rPr>
-              <w:t xml:space="preserve">Nederland is </w:t>
-            </w:r>
-            <w:r>
+              <w:t>Nederland is de op een na grootste exporteur in de agrarische sector, daarnaast zijn de boerderijen in Nederland zwaar geavanceerd als het komt tot het opvangen van broeikasgassen. Het is daarom belangrijk om de vraag te stellen of het slim is om de veestapel in Nederland te verminderen als dit dan misschien tot een netto hogere uitstoot zal zorgen?</w:t>
+            </w:r>
+          </w:p>
+          <w:p>
+            <w:pPr>
+              <w:pStyle w:val="Normal"/>
+              <w:widowControl w:val="false"/>
               <w:rPr>
                 <w:lang w:val="nl-NL"/>
               </w:rPr>
-              <w:t>de</w:t>
-            </w:r>
+            </w:pPr>
             <w:r>
               <w:rPr>
                 <w:lang w:val="nl-NL"/>
               </w:rPr>
-              <w:t xml:space="preserve"> op een na g</w:t>
-            </w:r>
-            <w:r>
-              <w:rPr>
-                <w:lang w:val="nl-NL"/>
-              </w:rPr>
-              <w:t>rootste exporteur in de agrarische sector, daarnaast zijn de boerderijen in Nederland zwaar geavanceerd als het komt tot het opvangen van broeikasgassen. Het is daarom belangrijk om de vraag te stellen of het slim is om de veestapel in Nederland te verminderen als dit dan misschien tot een netto hogere uitstoot zal zorgen?</w:t>
-            </w:r>
-          </w:p>
-          <w:p>
-            <w:pPr>
-              <w:rPr>
-                <w:lang w:val="nl-NL"/>
-              </w:rPr>
-            </w:pPr>
-            <w:r>
-              <w:rPr>
-                <w:lang w:val="nl-NL"/>
-              </w:rPr>
-              <w:t>Anderzijds is het dan ook belangrijk om te kijken naar hoeveel impact het verlagen van de agrarische sector is. Nederland moet haar uitstoot verlagen, jaar op jaar halen we de klimaatdoelen</w:t>
-            </w:r>
-            <w:r>
-              <w:rPr>
-                <w:lang w:val="nl-NL"/>
-              </w:rPr>
-              <w:t xml:space="preserve"> niet</w:t>
-            </w:r>
-            <w:r>
-              <w:rPr>
-                <w:lang w:val="nl-NL"/>
-              </w:rPr>
-              <w:t>. Het is</w:t>
-            </w:r>
-            <w:r>
-              <w:rPr>
-                <w:lang w:val="nl-NL"/>
-              </w:rPr>
-              <w:t xml:space="preserve"> dan dus ook </w:t>
-            </w:r>
-            <w:r>
-              <w:rPr>
-                <w:lang w:val="nl-NL"/>
-              </w:rPr>
-              <w:t xml:space="preserve">belangrijk </w:t>
-            </w:r>
-            <w:r>
-              <w:rPr>
-                <w:lang w:val="nl-NL"/>
-              </w:rPr>
-              <w:t>om deze impact te weten omdat er nu een tweestrijd is in het land. Het kan niet achteraf bijna geen impact te hebben gemaakt.</w:t>
+              <w:t>Anderzijds is het dan ook belangrijk om te kijken naar hoeveel impact het verlagen van de agrarische sector is. Nederland moet haar uitstoot verlagen, jaar op jaar halen we de klimaatdoelen niet. Het is dan dus ook belangrijk om deze impact te weten omdat er nu een tweestrijd is in het land. Het kan niet achteraf bijna geen impact te hebben gemaakt.</w:t>
             </w:r>
           </w:p>
         </w:tc>
@@ -693,34 +533,57 @@
     </w:tbl>
     <w:p>
       <w:pPr>
-        <w:pStyle w:val="Kop1"/>
-        <w:spacing w:before="240"/>
-      </w:pPr>
-      <w:bookmarkStart w:id="3" w:name="_249js774ckwn" w:colFirst="0" w:colLast="0"/>
+        <w:pStyle w:val="Heading1"/>
+        <w:spacing w:before="240" w:after="120"/>
+        <w:rPr/>
+      </w:pPr>
+      <w:bookmarkStart w:id="3" w:name="_249js774ckwn"/>
       <w:bookmarkEnd w:id="3"/>
       <w:r>
+        <w:rPr/>
         <w:t>Dataset information</w:t>
       </w:r>
     </w:p>
     <w:p>
-      <w:r>
+      <w:pPr>
+        <w:pStyle w:val="Normal"/>
+        <w:rPr/>
+      </w:pPr>
+      <w:r>
+        <w:rPr/>
         <w:t>If you have only one dataset, just fill out the form in the “Dataset 1” section and delete the “Dataset 2” section. If you have a second dataset, you also need to fill out the “Dataset 2” section. If you have more datasets, duplicate the form to create another “Dataset 3” section and fill out the form, and so on.</w:t>
       </w:r>
     </w:p>
     <w:p>
       <w:pPr>
-        <w:pStyle w:val="Kop2"/>
-      </w:pPr>
-      <w:bookmarkStart w:id="4" w:name="_u0dhl7hyf848" w:colFirst="0" w:colLast="0"/>
+        <w:pStyle w:val="Heading2"/>
+        <w:rPr/>
+      </w:pPr>
+      <w:r>
+        <w:rPr/>
+      </w:r>
+      <w:r>
+        <w:br w:type="page"/>
+      </w:r>
+    </w:p>
+    <w:p>
+      <w:pPr>
+        <w:pStyle w:val="Heading2"/>
+        <w:rPr/>
+      </w:pPr>
+      <w:bookmarkStart w:id="4" w:name="_u0dhl7hyf848"/>
       <w:bookmarkEnd w:id="4"/>
       <w:r>
+        <w:rPr/>
         <w:t>Dataset 1</w:t>
       </w:r>
     </w:p>
     <w:p>
       <w:pPr>
-        <w:spacing w:before="240"/>
-        <w:rPr>
+        <w:pStyle w:val="Normal"/>
+        <w:spacing w:before="240" w:after="0"/>
+        <w:rPr>
+          <w:b/>
           <w:b/>
         </w:rPr>
       </w:pPr>
@@ -735,24 +598,23 @@
       <w:tblPr>
         <w:tblStyle w:val="a4"/>
         <w:tblW w:w="9025" w:type="dxa"/>
+        <w:jc w:val="left"/>
         <w:tblInd w:w="0" w:type="dxa"/>
-        <w:tblBorders>
-          <w:top w:val="single" w:sz="6" w:space="0" w:color="000000"/>
-          <w:left w:val="single" w:sz="6" w:space="0" w:color="000000"/>
-          <w:bottom w:val="single" w:sz="6" w:space="0" w:color="000000"/>
-          <w:right w:val="single" w:sz="6" w:space="0" w:color="000000"/>
-          <w:insideH w:val="single" w:sz="6" w:space="0" w:color="000000"/>
-          <w:insideV w:val="single" w:sz="6" w:space="0" w:color="000000"/>
-        </w:tblBorders>
         <w:tblLayout w:type="fixed"/>
-        <w:tblLook w:val="0600" w:firstRow="0" w:lastRow="0" w:firstColumn="0" w:lastColumn="0" w:noHBand="1" w:noVBand="1"/>
+        <w:tblCellMar>
+          <w:top w:w="100" w:type="dxa"/>
+          <w:left w:w="100" w:type="dxa"/>
+          <w:bottom w:w="100" w:type="dxa"/>
+          <w:right w:w="100" w:type="dxa"/>
+        </w:tblCellMar>
+        <w:tblLook w:val="0600" w:noHBand="1" w:noVBand="1" w:firstColumn="0" w:lastRow="0" w:lastColumn="0" w:firstRow="0"/>
       </w:tblPr>
       <w:tblGrid>
         <w:gridCol w:w="9025"/>
       </w:tblGrid>
       <w:tr>
         <w:trPr>
-          <w:trHeight w:val="615"/>
+          <w:trHeight w:val="615" w:hRule="atLeast"/>
         </w:trPr>
         <w:tc>
           <w:tcPr>
@@ -763,21 +625,27 @@
               <w:bottom w:val="single" w:sz="8" w:space="0" w:color="000000"/>
               <w:right w:val="single" w:sz="8" w:space="0" w:color="000000"/>
             </w:tcBorders>
-            <w:tcMar>
-              <w:top w:w="100" w:type="dxa"/>
-              <w:left w:w="100" w:type="dxa"/>
-              <w:bottom w:w="100" w:type="dxa"/>
-              <w:right w:w="100" w:type="dxa"/>
-            </w:tcMar>
           </w:tcPr>
-          <w:p/>
+          <w:p>
+            <w:pPr>
+              <w:pStyle w:val="Normal"/>
+              <w:widowControl w:val="false"/>
+              <w:rPr/>
+            </w:pPr>
+            <w:r>
+              <w:rPr/>
+              <w:t>Landbouwexport</w:t>
+            </w:r>
+          </w:p>
         </w:tc>
       </w:tr>
     </w:tbl>
     <w:p>
       <w:pPr>
-        <w:spacing w:before="240"/>
-        <w:rPr>
+        <w:pStyle w:val="Normal"/>
+        <w:spacing w:before="240" w:after="0"/>
+        <w:rPr>
+          <w:b/>
           <w:b/>
         </w:rPr>
       </w:pPr>
@@ -792,24 +660,23 @@
       <w:tblPr>
         <w:tblStyle w:val="a5"/>
         <w:tblW w:w="9025" w:type="dxa"/>
+        <w:jc w:val="left"/>
         <w:tblInd w:w="0" w:type="dxa"/>
-        <w:tblBorders>
-          <w:top w:val="single" w:sz="6" w:space="0" w:color="000000"/>
-          <w:left w:val="single" w:sz="6" w:space="0" w:color="000000"/>
-          <w:bottom w:val="single" w:sz="6" w:space="0" w:color="000000"/>
-          <w:right w:val="single" w:sz="6" w:space="0" w:color="000000"/>
-          <w:insideH w:val="single" w:sz="6" w:space="0" w:color="000000"/>
-          <w:insideV w:val="single" w:sz="6" w:space="0" w:color="000000"/>
-        </w:tblBorders>
         <w:tblLayout w:type="fixed"/>
-        <w:tblLook w:val="0600" w:firstRow="0" w:lastRow="0" w:firstColumn="0" w:lastColumn="0" w:noHBand="1" w:noVBand="1"/>
+        <w:tblCellMar>
+          <w:top w:w="100" w:type="dxa"/>
+          <w:left w:w="100" w:type="dxa"/>
+          <w:bottom w:w="100" w:type="dxa"/>
+          <w:right w:w="100" w:type="dxa"/>
+        </w:tblCellMar>
+        <w:tblLook w:val="0600" w:noHBand="1" w:noVBand="1" w:firstColumn="0" w:lastRow="0" w:lastColumn="0" w:firstRow="0"/>
       </w:tblPr>
       <w:tblGrid>
         <w:gridCol w:w="9025"/>
       </w:tblGrid>
       <w:tr>
         <w:trPr>
-          <w:trHeight w:val="615"/>
+          <w:trHeight w:val="615" w:hRule="atLeast"/>
         </w:trPr>
         <w:tc>
           <w:tcPr>
@@ -820,21 +687,27 @@
               <w:bottom w:val="single" w:sz="8" w:space="0" w:color="000000"/>
               <w:right w:val="single" w:sz="8" w:space="0" w:color="000000"/>
             </w:tcBorders>
-            <w:tcMar>
-              <w:top w:w="100" w:type="dxa"/>
-              <w:left w:w="100" w:type="dxa"/>
-              <w:bottom w:w="100" w:type="dxa"/>
-              <w:right w:w="100" w:type="dxa"/>
-            </w:tcMar>
           </w:tcPr>
-          <w:p/>
+          <w:p>
+            <w:pPr>
+              <w:pStyle w:val="Normal"/>
+              <w:widowControl w:val="false"/>
+              <w:rPr/>
+            </w:pPr>
+            <w:r>
+              <w:rPr/>
+              <w:t>https://www.cbs.nl/nl-nl/nieuws/2022/03/landbouwexport-in-2021-voor-het-eerst-boven-de-100-miljard-euro</w:t>
+            </w:r>
+          </w:p>
         </w:tc>
       </w:tr>
     </w:tbl>
     <w:p>
       <w:pPr>
-        <w:spacing w:before="240"/>
-        <w:rPr>
+        <w:pStyle w:val="Normal"/>
+        <w:spacing w:before="240" w:after="0"/>
+        <w:rPr>
+          <w:b/>
           <w:b/>
         </w:rPr>
       </w:pPr>
@@ -849,24 +722,23 @@
       <w:tblPr>
         <w:tblStyle w:val="a6"/>
         <w:tblW w:w="9025" w:type="dxa"/>
+        <w:jc w:val="left"/>
         <w:tblInd w:w="0" w:type="dxa"/>
-        <w:tblBorders>
-          <w:top w:val="single" w:sz="6" w:space="0" w:color="000000"/>
-          <w:left w:val="single" w:sz="6" w:space="0" w:color="000000"/>
-          <w:bottom w:val="single" w:sz="6" w:space="0" w:color="000000"/>
-          <w:right w:val="single" w:sz="6" w:space="0" w:color="000000"/>
-          <w:insideH w:val="single" w:sz="6" w:space="0" w:color="000000"/>
-          <w:insideV w:val="single" w:sz="6" w:space="0" w:color="000000"/>
-        </w:tblBorders>
         <w:tblLayout w:type="fixed"/>
-        <w:tblLook w:val="0600" w:firstRow="0" w:lastRow="0" w:firstColumn="0" w:lastColumn="0" w:noHBand="1" w:noVBand="1"/>
+        <w:tblCellMar>
+          <w:top w:w="100" w:type="dxa"/>
+          <w:left w:w="100" w:type="dxa"/>
+          <w:bottom w:w="100" w:type="dxa"/>
+          <w:right w:w="100" w:type="dxa"/>
+        </w:tblCellMar>
+        <w:tblLook w:val="0600" w:noHBand="1" w:noVBand="1" w:firstColumn="0" w:lastRow="0" w:lastColumn="0" w:firstRow="0"/>
       </w:tblPr>
       <w:tblGrid>
         <w:gridCol w:w="9025"/>
       </w:tblGrid>
       <w:tr>
         <w:trPr>
-          <w:trHeight w:val="3480"/>
+          <w:trHeight w:val="3480" w:hRule="atLeast"/>
         </w:trPr>
         <w:tc>
           <w:tcPr>
@@ -877,39 +749,55 @@
               <w:bottom w:val="single" w:sz="8" w:space="0" w:color="000000"/>
               <w:right w:val="single" w:sz="8" w:space="0" w:color="000000"/>
             </w:tcBorders>
-            <w:tcMar>
-              <w:top w:w="100" w:type="dxa"/>
-              <w:left w:w="100" w:type="dxa"/>
-              <w:bottom w:w="100" w:type="dxa"/>
-              <w:right w:w="100" w:type="dxa"/>
-            </w:tcMar>
           </w:tcPr>
           <w:p>
-            <w:r>
+            <w:pPr>
+              <w:pStyle w:val="Normal"/>
+              <w:widowControl w:val="false"/>
+              <w:rPr/>
+            </w:pPr>
+            <w:r>
+              <w:rPr/>
               <w:t xml:space="preserve"> </w:t>
             </w:r>
-          </w:p>
-          <w:p>
-            <w:pPr>
-              <w:spacing w:before="240"/>
-            </w:pPr>
-            <w:r>
+            <w:r>
+              <w:rPr/>
+              <w:t>In de tabel staat de export van producten die in Nederland zijn geproduceerd weergegeven samen met de wederuitvoer. Wederuitvoer zijn producten die door Nederland worden geexporteerd maar niet door Nederland zijn geproduceerd. De dataset beschrijft deze gegevens van 2016 tot en met 2021 en is uitgedrukt in miljarden.</w:t>
+            </w:r>
+          </w:p>
+          <w:p>
+            <w:pPr>
+              <w:pStyle w:val="Normal"/>
+              <w:widowControl w:val="false"/>
+              <w:spacing w:before="240" w:after="0"/>
+              <w:rPr/>
+            </w:pPr>
+            <w:r>
+              <w:rPr/>
               <w:t xml:space="preserve"> </w:t>
             </w:r>
           </w:p>
           <w:p>
             <w:pPr>
-              <w:spacing w:before="240"/>
-            </w:pPr>
-            <w:r>
+              <w:pStyle w:val="Normal"/>
+              <w:widowControl w:val="false"/>
+              <w:spacing w:before="240" w:after="0"/>
+              <w:rPr/>
+            </w:pPr>
+            <w:r>
+              <w:rPr/>
               <w:t xml:space="preserve"> </w:t>
             </w:r>
           </w:p>
           <w:p>
             <w:pPr>
-              <w:spacing w:before="240"/>
-            </w:pPr>
-            <w:r>
+              <w:pStyle w:val="Normal"/>
+              <w:widowControl w:val="false"/>
+              <w:spacing w:before="240" w:after="0"/>
+              <w:rPr/>
+            </w:pPr>
+            <w:r>
+              <w:rPr/>
               <w:t xml:space="preserve"> </w:t>
             </w:r>
           </w:p>
@@ -918,8 +806,10 @@
     </w:tbl>
     <w:p>
       <w:pPr>
-        <w:spacing w:before="240"/>
-        <w:rPr>
+        <w:pStyle w:val="Normal"/>
+        <w:spacing w:before="240" w:after="0"/>
+        <w:rPr>
+          <w:b/>
           <w:b/>
         </w:rPr>
       </w:pPr>
@@ -929,24 +819,14 @@
         </w:rPr>
         <w:t xml:space="preserve">Screenshot of the result of running </w:t>
       </w:r>
-      <w:hyperlink r:id="rId5">
-        <w:proofErr w:type="spellStart"/>
+      <w:hyperlink r:id="rId2">
         <w:r>
           <w:rPr>
             <w:b/>
             <w:color w:val="1155CC"/>
             <w:u w:val="single"/>
           </w:rPr>
-          <w:t>pandas.DataFrame.head</w:t>
-        </w:r>
-        <w:proofErr w:type="spellEnd"/>
-        <w:r>
-          <w:rPr>
-            <w:b/>
-            <w:color w:val="1155CC"/>
-            <w:u w:val="single"/>
-          </w:rPr>
-          <w:t>()</w:t>
+          <w:t>pandas.DataFrame.head()</w:t>
         </w:r>
       </w:hyperlink>
       <w:r>
@@ -960,209 +840,212 @@
       <w:tblPr>
         <w:tblStyle w:val="a7"/>
         <w:tblW w:w="9029" w:type="dxa"/>
+        <w:jc w:val="left"/>
         <w:tblInd w:w="0" w:type="dxa"/>
-        <w:tblBorders>
-          <w:top w:val="single" w:sz="8" w:space="0" w:color="000000"/>
-          <w:left w:val="single" w:sz="8" w:space="0" w:color="000000"/>
-          <w:bottom w:val="single" w:sz="8" w:space="0" w:color="000000"/>
-          <w:right w:val="single" w:sz="8" w:space="0" w:color="000000"/>
-          <w:insideH w:val="single" w:sz="8" w:space="0" w:color="000000"/>
-          <w:insideV w:val="single" w:sz="8" w:space="0" w:color="000000"/>
-        </w:tblBorders>
         <w:tblLayout w:type="fixed"/>
-        <w:tblLook w:val="0600" w:firstRow="0" w:lastRow="0" w:firstColumn="0" w:lastColumn="0" w:noHBand="1" w:noVBand="1"/>
+        <w:tblCellMar>
+          <w:top w:w="100" w:type="dxa"/>
+          <w:left w:w="100" w:type="dxa"/>
+          <w:bottom w:w="100" w:type="dxa"/>
+          <w:right w:w="100" w:type="dxa"/>
+        </w:tblCellMar>
+        <w:tblLook w:val="0600" w:noHBand="1" w:noVBand="1" w:firstColumn="0" w:lastRow="0" w:lastColumn="0" w:firstRow="0"/>
       </w:tblPr>
       <w:tblGrid>
         <w:gridCol w:w="9029"/>
       </w:tblGrid>
       <w:tr>
         <w:trPr>
-          <w:trHeight w:val="3875"/>
+          <w:trHeight w:val="3875" w:hRule="atLeast"/>
         </w:trPr>
         <w:tc>
           <w:tcPr>
             <w:tcW w:w="9029" w:type="dxa"/>
-            <w:shd w:val="clear" w:color="auto" w:fill="auto"/>
-            <w:tcMar>
-              <w:top w:w="100" w:type="dxa"/>
-              <w:left w:w="100" w:type="dxa"/>
-              <w:bottom w:w="100" w:type="dxa"/>
-              <w:right w:w="100" w:type="dxa"/>
-            </w:tcMar>
+            <w:tcBorders>
+              <w:top w:val="single" w:sz="8" w:space="0" w:color="000000"/>
+              <w:left w:val="single" w:sz="8" w:space="0" w:color="000000"/>
+              <w:bottom w:val="single" w:sz="8" w:space="0" w:color="000000"/>
+              <w:right w:val="single" w:sz="8" w:space="0" w:color="000000"/>
+            </w:tcBorders>
+            <w:shd w:color="auto" w:fill="auto" w:val="clear"/>
           </w:tcPr>
           <w:p>
             <w:pPr>
-              <w:widowControl w:val="0"/>
-              <w:pBdr>
-                <w:top w:val="nil"/>
-                <w:left w:val="nil"/>
-                <w:bottom w:val="nil"/>
-                <w:right w:val="nil"/>
-                <w:between w:val="nil"/>
-              </w:pBdr>
-              <w:spacing w:line="240" w:lineRule="auto"/>
-            </w:pPr>
-          </w:p>
-          <w:p>
-            <w:pPr>
-              <w:widowControl w:val="0"/>
-              <w:pBdr>
-                <w:top w:val="nil"/>
-                <w:left w:val="nil"/>
-                <w:bottom w:val="nil"/>
-                <w:right w:val="nil"/>
-                <w:between w:val="nil"/>
-              </w:pBdr>
-              <w:spacing w:line="240" w:lineRule="auto"/>
-            </w:pPr>
-          </w:p>
-          <w:p>
-            <w:pPr>
-              <w:widowControl w:val="0"/>
-              <w:pBdr>
-                <w:top w:val="nil"/>
-                <w:left w:val="nil"/>
-                <w:bottom w:val="nil"/>
-                <w:right w:val="nil"/>
-                <w:between w:val="nil"/>
-              </w:pBdr>
-              <w:spacing w:line="240" w:lineRule="auto"/>
-            </w:pPr>
-          </w:p>
-          <w:p>
-            <w:pPr>
-              <w:widowControl w:val="0"/>
-              <w:pBdr>
-                <w:top w:val="nil"/>
-                <w:left w:val="nil"/>
-                <w:bottom w:val="nil"/>
-                <w:right w:val="nil"/>
-                <w:between w:val="nil"/>
-              </w:pBdr>
-              <w:spacing w:line="240" w:lineRule="auto"/>
-            </w:pPr>
-          </w:p>
-          <w:p>
-            <w:pPr>
-              <w:widowControl w:val="0"/>
-              <w:pBdr>
-                <w:top w:val="nil"/>
-                <w:left w:val="nil"/>
-                <w:bottom w:val="nil"/>
-                <w:right w:val="nil"/>
-                <w:between w:val="nil"/>
-              </w:pBdr>
-              <w:spacing w:line="240" w:lineRule="auto"/>
-            </w:pPr>
-          </w:p>
-          <w:p>
-            <w:pPr>
-              <w:widowControl w:val="0"/>
-              <w:pBdr>
-                <w:top w:val="nil"/>
-                <w:left w:val="nil"/>
-                <w:bottom w:val="nil"/>
-                <w:right w:val="nil"/>
-                <w:between w:val="nil"/>
-              </w:pBdr>
-              <w:spacing w:line="240" w:lineRule="auto"/>
-            </w:pPr>
-          </w:p>
-          <w:p>
-            <w:pPr>
-              <w:widowControl w:val="0"/>
-              <w:pBdr>
-                <w:top w:val="nil"/>
-                <w:left w:val="nil"/>
-                <w:bottom w:val="nil"/>
-                <w:right w:val="nil"/>
-                <w:between w:val="nil"/>
-              </w:pBdr>
-              <w:spacing w:line="240" w:lineRule="auto"/>
-            </w:pPr>
-          </w:p>
-          <w:p>
-            <w:pPr>
-              <w:widowControl w:val="0"/>
-              <w:pBdr>
-                <w:top w:val="nil"/>
-                <w:left w:val="nil"/>
-                <w:bottom w:val="nil"/>
-                <w:right w:val="nil"/>
-                <w:between w:val="nil"/>
-              </w:pBdr>
-              <w:spacing w:line="240" w:lineRule="auto"/>
-            </w:pPr>
-          </w:p>
-          <w:p>
-            <w:pPr>
-              <w:widowControl w:val="0"/>
-              <w:pBdr>
-                <w:top w:val="nil"/>
-                <w:left w:val="nil"/>
-                <w:bottom w:val="nil"/>
-                <w:right w:val="nil"/>
-                <w:between w:val="nil"/>
-              </w:pBdr>
-              <w:spacing w:line="240" w:lineRule="auto"/>
-            </w:pPr>
-          </w:p>
-          <w:p>
-            <w:pPr>
-              <w:widowControl w:val="0"/>
-              <w:pBdr>
-                <w:top w:val="nil"/>
-                <w:left w:val="nil"/>
-                <w:bottom w:val="nil"/>
-                <w:right w:val="nil"/>
-                <w:between w:val="nil"/>
-              </w:pBdr>
-              <w:spacing w:line="240" w:lineRule="auto"/>
-            </w:pPr>
-          </w:p>
-          <w:p>
-            <w:pPr>
-              <w:widowControl w:val="0"/>
-              <w:pBdr>
-                <w:top w:val="nil"/>
-                <w:left w:val="nil"/>
-                <w:bottom w:val="nil"/>
-                <w:right w:val="nil"/>
-                <w:between w:val="nil"/>
-              </w:pBdr>
-              <w:spacing w:line="240" w:lineRule="auto"/>
-            </w:pPr>
-          </w:p>
-          <w:p>
-            <w:pPr>
-              <w:widowControl w:val="0"/>
-              <w:pBdr>
-                <w:top w:val="nil"/>
-                <w:left w:val="nil"/>
-                <w:bottom w:val="nil"/>
-                <w:right w:val="nil"/>
-                <w:between w:val="nil"/>
-              </w:pBdr>
-              <w:spacing w:line="240" w:lineRule="auto"/>
-            </w:pPr>
+              <w:pStyle w:val="Normal"/>
+              <w:widowControl w:val="false"/>
+              <w:pBdr/>
+              <w:spacing w:lineRule="auto" w:line="240"/>
+              <w:rPr/>
+            </w:pPr>
+            <w:r>
+              <w:rPr/>
+            </w:r>
+          </w:p>
+          <w:p>
+            <w:pPr>
+              <w:pStyle w:val="Normal"/>
+              <w:widowControl w:val="false"/>
+              <w:pBdr/>
+              <w:spacing w:lineRule="auto" w:line="240"/>
+              <w:rPr/>
+            </w:pPr>
+            <w:r>
+              <w:rPr/>
+            </w:r>
+          </w:p>
+          <w:p>
+            <w:pPr>
+              <w:pStyle w:val="Normal"/>
+              <w:widowControl w:val="false"/>
+              <w:pBdr/>
+              <w:spacing w:lineRule="auto" w:line="240"/>
+              <w:rPr/>
+            </w:pPr>
+            <w:r>
+              <w:rPr/>
+            </w:r>
+          </w:p>
+          <w:p>
+            <w:pPr>
+              <w:pStyle w:val="Normal"/>
+              <w:widowControl w:val="false"/>
+              <w:pBdr/>
+              <w:spacing w:lineRule="auto" w:line="240"/>
+              <w:rPr/>
+            </w:pPr>
+            <w:r>
+              <w:rPr/>
+            </w:r>
+          </w:p>
+          <w:p>
+            <w:pPr>
+              <w:pStyle w:val="Normal"/>
+              <w:widowControl w:val="false"/>
+              <w:pBdr/>
+              <w:spacing w:lineRule="auto" w:line="240"/>
+              <w:rPr/>
+            </w:pPr>
+            <w:r>
+              <w:rPr/>
+            </w:r>
+          </w:p>
+          <w:p>
+            <w:pPr>
+              <w:pStyle w:val="Normal"/>
+              <w:widowControl w:val="false"/>
+              <w:pBdr/>
+              <w:spacing w:lineRule="auto" w:line="240"/>
+              <w:rPr/>
+            </w:pPr>
+            <w:r>
+              <w:rPr/>
+            </w:r>
+          </w:p>
+          <w:p>
+            <w:pPr>
+              <w:pStyle w:val="Normal"/>
+              <w:widowControl w:val="false"/>
+              <w:pBdr/>
+              <w:spacing w:lineRule="auto" w:line="240"/>
+              <w:rPr/>
+            </w:pPr>
+            <w:r>
+              <w:rPr/>
+            </w:r>
+          </w:p>
+          <w:p>
+            <w:pPr>
+              <w:pStyle w:val="Normal"/>
+              <w:widowControl w:val="false"/>
+              <w:pBdr/>
+              <w:spacing w:lineRule="auto" w:line="240"/>
+              <w:rPr/>
+            </w:pPr>
+            <w:r>
+              <w:rPr/>
+            </w:r>
+          </w:p>
+          <w:p>
+            <w:pPr>
+              <w:pStyle w:val="Normal"/>
+              <w:widowControl w:val="false"/>
+              <w:pBdr/>
+              <w:spacing w:lineRule="auto" w:line="240"/>
+              <w:rPr/>
+            </w:pPr>
+            <w:r>
+              <w:rPr/>
+            </w:r>
+          </w:p>
+          <w:p>
+            <w:pPr>
+              <w:pStyle w:val="Normal"/>
+              <w:widowControl w:val="false"/>
+              <w:pBdr/>
+              <w:spacing w:lineRule="auto" w:line="240"/>
+              <w:rPr/>
+            </w:pPr>
+            <w:r>
+              <w:rPr/>
+            </w:r>
+          </w:p>
+          <w:p>
+            <w:pPr>
+              <w:pStyle w:val="Normal"/>
+              <w:widowControl w:val="false"/>
+              <w:pBdr/>
+              <w:spacing w:lineRule="auto" w:line="240"/>
+              <w:rPr/>
+            </w:pPr>
+            <w:r>
+              <w:rPr/>
+            </w:r>
+          </w:p>
+          <w:p>
+            <w:pPr>
+              <w:pStyle w:val="Normal"/>
+              <w:widowControl w:val="false"/>
+              <w:pBdr/>
+              <w:spacing w:lineRule="auto" w:line="240"/>
+              <w:rPr/>
+            </w:pPr>
+            <w:r>
+              <w:rPr/>
+            </w:r>
           </w:p>
         </w:tc>
       </w:tr>
     </w:tbl>
     <w:p>
       <w:pPr>
-        <w:pStyle w:val="Kop2"/>
-      </w:pPr>
-      <w:bookmarkStart w:id="5" w:name="_lnf523n9jdal" w:colFirst="0" w:colLast="0"/>
+        <w:pStyle w:val="Heading2"/>
+        <w:rPr/>
+      </w:pPr>
+      <w:r>
+        <w:rPr/>
+      </w:r>
+      <w:r>
+        <w:br w:type="page"/>
+      </w:r>
+    </w:p>
+    <w:p>
+      <w:pPr>
+        <w:pStyle w:val="Heading2"/>
+        <w:rPr/>
+      </w:pPr>
+      <w:bookmarkStart w:id="5" w:name="_lnf523n9jdal"/>
       <w:bookmarkEnd w:id="5"/>
       <w:r>
+        <w:rPr/>
         <w:t>Dataset 2</w:t>
       </w:r>
     </w:p>
     <w:p>
       <w:pPr>
-        <w:spacing w:before="240"/>
-        <w:rPr>
+        <w:pStyle w:val="Normal"/>
+        <w:spacing w:before="240" w:after="0"/>
+        <w:rPr>
+          <w:b/>
           <w:b/>
         </w:rPr>
       </w:pPr>
@@ -1177,24 +1060,23 @@
       <w:tblPr>
         <w:tblStyle w:val="a8"/>
         <w:tblW w:w="9025" w:type="dxa"/>
+        <w:jc w:val="left"/>
         <w:tblInd w:w="0" w:type="dxa"/>
-        <w:tblBorders>
-          <w:top w:val="single" w:sz="6" w:space="0" w:color="000000"/>
-          <w:left w:val="single" w:sz="6" w:space="0" w:color="000000"/>
-          <w:bottom w:val="single" w:sz="6" w:space="0" w:color="000000"/>
-          <w:right w:val="single" w:sz="6" w:space="0" w:color="000000"/>
-          <w:insideH w:val="single" w:sz="6" w:space="0" w:color="000000"/>
-          <w:insideV w:val="single" w:sz="6" w:space="0" w:color="000000"/>
-        </w:tblBorders>
         <w:tblLayout w:type="fixed"/>
-        <w:tblLook w:val="0600" w:firstRow="0" w:lastRow="0" w:firstColumn="0" w:lastColumn="0" w:noHBand="1" w:noVBand="1"/>
+        <w:tblCellMar>
+          <w:top w:w="100" w:type="dxa"/>
+          <w:left w:w="100" w:type="dxa"/>
+          <w:bottom w:w="100" w:type="dxa"/>
+          <w:right w:w="100" w:type="dxa"/>
+        </w:tblCellMar>
+        <w:tblLook w:val="0600" w:noHBand="1" w:noVBand="1" w:firstColumn="0" w:lastRow="0" w:lastColumn="0" w:firstRow="0"/>
       </w:tblPr>
       <w:tblGrid>
         <w:gridCol w:w="9025"/>
       </w:tblGrid>
       <w:tr>
         <w:trPr>
-          <w:trHeight w:val="615"/>
+          <w:trHeight w:val="615" w:hRule="atLeast"/>
         </w:trPr>
         <w:tc>
           <w:tcPr>
@@ -1205,21 +1087,27 @@
               <w:bottom w:val="single" w:sz="8" w:space="0" w:color="000000"/>
               <w:right w:val="single" w:sz="8" w:space="0" w:color="000000"/>
             </w:tcBorders>
-            <w:tcMar>
-              <w:top w:w="100" w:type="dxa"/>
-              <w:left w:w="100" w:type="dxa"/>
-              <w:bottom w:w="100" w:type="dxa"/>
-              <w:right w:w="100" w:type="dxa"/>
-            </w:tcMar>
           </w:tcPr>
-          <w:p/>
+          <w:p>
+            <w:pPr>
+              <w:pStyle w:val="Normal"/>
+              <w:widowControl w:val="false"/>
+              <w:rPr/>
+            </w:pPr>
+            <w:r>
+              <w:rPr/>
+              <w:t>Top tien bestemmingen landbouwexport in 2021</w:t>
+            </w:r>
+          </w:p>
         </w:tc>
       </w:tr>
     </w:tbl>
     <w:p>
       <w:pPr>
-        <w:spacing w:before="240"/>
-        <w:rPr>
+        <w:pStyle w:val="Normal"/>
+        <w:spacing w:before="240" w:after="0"/>
+        <w:rPr>
+          <w:b/>
           <w:b/>
         </w:rPr>
       </w:pPr>
@@ -1234,24 +1122,23 @@
       <w:tblPr>
         <w:tblStyle w:val="a9"/>
         <w:tblW w:w="9025" w:type="dxa"/>
+        <w:jc w:val="left"/>
         <w:tblInd w:w="0" w:type="dxa"/>
-        <w:tblBorders>
-          <w:top w:val="single" w:sz="6" w:space="0" w:color="000000"/>
-          <w:left w:val="single" w:sz="6" w:space="0" w:color="000000"/>
-          <w:bottom w:val="single" w:sz="6" w:space="0" w:color="000000"/>
-          <w:right w:val="single" w:sz="6" w:space="0" w:color="000000"/>
-          <w:insideH w:val="single" w:sz="6" w:space="0" w:color="000000"/>
-          <w:insideV w:val="single" w:sz="6" w:space="0" w:color="000000"/>
-        </w:tblBorders>
         <w:tblLayout w:type="fixed"/>
-        <w:tblLook w:val="0600" w:firstRow="0" w:lastRow="0" w:firstColumn="0" w:lastColumn="0" w:noHBand="1" w:noVBand="1"/>
+        <w:tblCellMar>
+          <w:top w:w="100" w:type="dxa"/>
+          <w:left w:w="100" w:type="dxa"/>
+          <w:bottom w:w="100" w:type="dxa"/>
+          <w:right w:w="100" w:type="dxa"/>
+        </w:tblCellMar>
+        <w:tblLook w:val="0600" w:noHBand="1" w:noVBand="1" w:firstColumn="0" w:lastRow="0" w:lastColumn="0" w:firstRow="0"/>
       </w:tblPr>
       <w:tblGrid>
         <w:gridCol w:w="9025"/>
       </w:tblGrid>
       <w:tr>
         <w:trPr>
-          <w:trHeight w:val="615"/>
+          <w:trHeight w:val="615" w:hRule="atLeast"/>
         </w:trPr>
         <w:tc>
           <w:tcPr>
@@ -1262,21 +1149,27 @@
               <w:bottom w:val="single" w:sz="8" w:space="0" w:color="000000"/>
               <w:right w:val="single" w:sz="8" w:space="0" w:color="000000"/>
             </w:tcBorders>
-            <w:tcMar>
-              <w:top w:w="100" w:type="dxa"/>
-              <w:left w:w="100" w:type="dxa"/>
-              <w:bottom w:w="100" w:type="dxa"/>
-              <w:right w:w="100" w:type="dxa"/>
-            </w:tcMar>
           </w:tcPr>
-          <w:p/>
+          <w:p>
+            <w:pPr>
+              <w:pStyle w:val="Normal"/>
+              <w:widowControl w:val="false"/>
+              <w:rPr/>
+            </w:pPr>
+            <w:r>
+              <w:rPr/>
+              <w:t>https://www.cbs.nl/nl-nl/nieuws/2022/03/landbouwexport-in-2021-voor-het-eerst-boven-de-100-miljard-euro</w:t>
+            </w:r>
+          </w:p>
         </w:tc>
       </w:tr>
     </w:tbl>
     <w:p>
       <w:pPr>
-        <w:spacing w:before="240"/>
-        <w:rPr>
+        <w:pStyle w:val="Normal"/>
+        <w:spacing w:before="240" w:after="0"/>
+        <w:rPr>
+          <w:b/>
           <w:b/>
         </w:rPr>
       </w:pPr>
@@ -1291,24 +1184,23 @@
       <w:tblPr>
         <w:tblStyle w:val="aa"/>
         <w:tblW w:w="9025" w:type="dxa"/>
+        <w:jc w:val="left"/>
         <w:tblInd w:w="0" w:type="dxa"/>
-        <w:tblBorders>
-          <w:top w:val="single" w:sz="6" w:space="0" w:color="000000"/>
-          <w:left w:val="single" w:sz="6" w:space="0" w:color="000000"/>
-          <w:bottom w:val="single" w:sz="6" w:space="0" w:color="000000"/>
-          <w:right w:val="single" w:sz="6" w:space="0" w:color="000000"/>
-          <w:insideH w:val="single" w:sz="6" w:space="0" w:color="000000"/>
-          <w:insideV w:val="single" w:sz="6" w:space="0" w:color="000000"/>
-        </w:tblBorders>
         <w:tblLayout w:type="fixed"/>
-        <w:tblLook w:val="0600" w:firstRow="0" w:lastRow="0" w:firstColumn="0" w:lastColumn="0" w:noHBand="1" w:noVBand="1"/>
+        <w:tblCellMar>
+          <w:top w:w="100" w:type="dxa"/>
+          <w:left w:w="100" w:type="dxa"/>
+          <w:bottom w:w="100" w:type="dxa"/>
+          <w:right w:w="100" w:type="dxa"/>
+        </w:tblCellMar>
+        <w:tblLook w:val="0600" w:noHBand="1" w:noVBand="1" w:firstColumn="0" w:lastRow="0" w:lastColumn="0" w:firstRow="0"/>
       </w:tblPr>
       <w:tblGrid>
         <w:gridCol w:w="9025"/>
       </w:tblGrid>
       <w:tr>
         <w:trPr>
-          <w:trHeight w:val="3480"/>
+          <w:trHeight w:val="3480" w:hRule="atLeast"/>
         </w:trPr>
         <w:tc>
           <w:tcPr>
@@ -1319,39 +1211,51 @@
               <w:bottom w:val="single" w:sz="8" w:space="0" w:color="000000"/>
               <w:right w:val="single" w:sz="8" w:space="0" w:color="000000"/>
             </w:tcBorders>
-            <w:tcMar>
-              <w:top w:w="100" w:type="dxa"/>
-              <w:left w:w="100" w:type="dxa"/>
-              <w:bottom w:w="100" w:type="dxa"/>
-              <w:right w:w="100" w:type="dxa"/>
-            </w:tcMar>
           </w:tcPr>
           <w:p>
-            <w:r>
+            <w:pPr>
+              <w:pStyle w:val="Normal"/>
+              <w:widowControl w:val="false"/>
+              <w:rPr/>
+            </w:pPr>
+            <w:r>
+              <w:rPr/>
+              <w:t>In de dataset is in een tabel weergegeven naar welke landen Nederland het meest exporteert. Hier zijn de landen waar naartoe wordt geexporteerd uitgezet tegen het aantal miljarden euros. Er wordt met afstand het meest naar Duitsland geexporteerd, ruim twee keer zoveel als naar Belgie, de nummer twee op de lijst.</w:t>
+            </w:r>
+          </w:p>
+          <w:p>
+            <w:pPr>
+              <w:pStyle w:val="Normal"/>
+              <w:widowControl w:val="false"/>
+              <w:spacing w:before="240" w:after="0"/>
+              <w:rPr/>
+            </w:pPr>
+            <w:r>
+              <w:rPr/>
               <w:t xml:space="preserve"> </w:t>
             </w:r>
           </w:p>
           <w:p>
             <w:pPr>
-              <w:spacing w:before="240"/>
-            </w:pPr>
-            <w:r>
+              <w:pStyle w:val="Normal"/>
+              <w:widowControl w:val="false"/>
+              <w:spacing w:before="240" w:after="0"/>
+              <w:rPr/>
+            </w:pPr>
+            <w:r>
+              <w:rPr/>
               <w:t xml:space="preserve"> </w:t>
             </w:r>
           </w:p>
           <w:p>
             <w:pPr>
-              <w:spacing w:before="240"/>
-            </w:pPr>
-            <w:r>
-              <w:t xml:space="preserve"> </w:t>
-            </w:r>
-          </w:p>
-          <w:p>
-            <w:pPr>
-              <w:spacing w:before="240"/>
-            </w:pPr>
-            <w:r>
+              <w:pStyle w:val="Normal"/>
+              <w:widowControl w:val="false"/>
+              <w:spacing w:before="240" w:after="0"/>
+              <w:rPr/>
+            </w:pPr>
+            <w:r>
+              <w:rPr/>
               <w:t xml:space="preserve"> </w:t>
             </w:r>
           </w:p>
@@ -1360,8 +1264,10 @@
     </w:tbl>
     <w:p>
       <w:pPr>
-        <w:spacing w:before="240"/>
-        <w:rPr>
+        <w:pStyle w:val="Normal"/>
+        <w:spacing w:before="240" w:after="0"/>
+        <w:rPr>
+          <w:b/>
           <w:b/>
         </w:rPr>
       </w:pPr>
@@ -1371,24 +1277,483 @@
         </w:rPr>
         <w:t xml:space="preserve">Screenshot of the result of running </w:t>
       </w:r>
-      <w:hyperlink r:id="rId6">
-        <w:proofErr w:type="spellStart"/>
+      <w:hyperlink r:id="rId3">
         <w:r>
           <w:rPr>
             <w:b/>
             <w:color w:val="1155CC"/>
             <w:u w:val="single"/>
           </w:rPr>
-          <w:t>pandas.DataFrame.head</w:t>
+          <w:t>pandas.DataFrame.head()</w:t>
         </w:r>
-        <w:proofErr w:type="spellEnd"/>
+      </w:hyperlink>
+      <w:r>
+        <w:rPr>
+          <w:b/>
+        </w:rPr>
+        <w:t xml:space="preserve"> on your dataset:</w:t>
+      </w:r>
+    </w:p>
+    <w:p>
+      <w:pPr>
+        <w:pStyle w:val="Normal"/>
+        <w:spacing w:before="240" w:after="0"/>
+        <w:rPr>
+          <w:b/>
+          <w:b/>
+        </w:rPr>
+      </w:pPr>
+      <w:r>
+        <w:rPr/>
+      </w:r>
+    </w:p>
+    <w:tbl>
+      <w:tblPr>
+        <w:tblStyle w:val="ab"/>
+        <w:tblW w:w="9029" w:type="dxa"/>
+        <w:jc w:val="left"/>
+        <w:tblInd w:w="0" w:type="dxa"/>
+        <w:tblLayout w:type="fixed"/>
+        <w:tblCellMar>
+          <w:top w:w="100" w:type="dxa"/>
+          <w:left w:w="100" w:type="dxa"/>
+          <w:bottom w:w="100" w:type="dxa"/>
+          <w:right w:w="100" w:type="dxa"/>
+        </w:tblCellMar>
+        <w:tblLook w:val="0600" w:noHBand="1" w:noVBand="1" w:firstColumn="0" w:lastRow="0" w:lastColumn="0" w:firstRow="0"/>
+      </w:tblPr>
+      <w:tblGrid>
+        <w:gridCol w:w="9029"/>
+      </w:tblGrid>
+      <w:tr>
+        <w:trPr>
+          <w:trHeight w:val="3875" w:hRule="atLeast"/>
+        </w:trPr>
+        <w:tc>
+          <w:tcPr>
+            <w:tcW w:w="9029" w:type="dxa"/>
+            <w:tcBorders>
+              <w:top w:val="single" w:sz="8" w:space="0" w:color="000000"/>
+              <w:left w:val="single" w:sz="8" w:space="0" w:color="000000"/>
+              <w:bottom w:val="single" w:sz="8" w:space="0" w:color="000000"/>
+              <w:right w:val="single" w:sz="8" w:space="0" w:color="000000"/>
+            </w:tcBorders>
+            <w:shd w:color="auto" w:fill="auto" w:val="clear"/>
+          </w:tcPr>
+          <w:p>
+            <w:pPr>
+              <w:pStyle w:val="Normal"/>
+              <w:widowControl w:val="false"/>
+              <w:spacing w:lineRule="auto" w:line="240"/>
+              <w:rPr/>
+            </w:pPr>
+            <w:r>
+              <w:rPr/>
+            </w:r>
+          </w:p>
+          <w:p>
+            <w:pPr>
+              <w:pStyle w:val="Normal"/>
+              <w:widowControl w:val="false"/>
+              <w:spacing w:lineRule="auto" w:line="240"/>
+              <w:rPr/>
+            </w:pPr>
+            <w:r>
+              <w:rPr/>
+            </w:r>
+          </w:p>
+          <w:p>
+            <w:pPr>
+              <w:pStyle w:val="Normal"/>
+              <w:widowControl w:val="false"/>
+              <w:spacing w:lineRule="auto" w:line="240"/>
+              <w:rPr/>
+            </w:pPr>
+            <w:r>
+              <w:rPr/>
+            </w:r>
+          </w:p>
+          <w:p>
+            <w:pPr>
+              <w:pStyle w:val="Normal"/>
+              <w:widowControl w:val="false"/>
+              <w:spacing w:lineRule="auto" w:line="240"/>
+              <w:rPr/>
+            </w:pPr>
+            <w:r>
+              <w:rPr/>
+            </w:r>
+          </w:p>
+          <w:p>
+            <w:pPr>
+              <w:pStyle w:val="Normal"/>
+              <w:widowControl w:val="false"/>
+              <w:spacing w:lineRule="auto" w:line="240"/>
+              <w:rPr/>
+            </w:pPr>
+            <w:r>
+              <w:rPr/>
+            </w:r>
+          </w:p>
+          <w:p>
+            <w:pPr>
+              <w:pStyle w:val="Normal"/>
+              <w:widowControl w:val="false"/>
+              <w:spacing w:lineRule="auto" w:line="240"/>
+              <w:rPr/>
+            </w:pPr>
+            <w:r>
+              <w:rPr/>
+            </w:r>
+          </w:p>
+          <w:p>
+            <w:pPr>
+              <w:pStyle w:val="Normal"/>
+              <w:widowControl w:val="false"/>
+              <w:spacing w:lineRule="auto" w:line="240"/>
+              <w:rPr/>
+            </w:pPr>
+            <w:r>
+              <w:rPr/>
+            </w:r>
+          </w:p>
+          <w:p>
+            <w:pPr>
+              <w:pStyle w:val="Normal"/>
+              <w:widowControl w:val="false"/>
+              <w:spacing w:lineRule="auto" w:line="240"/>
+              <w:rPr/>
+            </w:pPr>
+            <w:r>
+              <w:rPr/>
+            </w:r>
+          </w:p>
+          <w:p>
+            <w:pPr>
+              <w:pStyle w:val="Normal"/>
+              <w:widowControl w:val="false"/>
+              <w:spacing w:lineRule="auto" w:line="240"/>
+              <w:rPr/>
+            </w:pPr>
+            <w:r>
+              <w:rPr/>
+            </w:r>
+          </w:p>
+          <w:p>
+            <w:pPr>
+              <w:pStyle w:val="Normal"/>
+              <w:widowControl w:val="false"/>
+              <w:spacing w:lineRule="auto" w:line="240"/>
+              <w:rPr/>
+            </w:pPr>
+            <w:r>
+              <w:rPr/>
+            </w:r>
+          </w:p>
+          <w:p>
+            <w:pPr>
+              <w:pStyle w:val="Normal"/>
+              <w:widowControl w:val="false"/>
+              <w:spacing w:lineRule="auto" w:line="240"/>
+              <w:rPr/>
+            </w:pPr>
+            <w:r>
+              <w:rPr/>
+            </w:r>
+          </w:p>
+          <w:p>
+            <w:pPr>
+              <w:pStyle w:val="Normal"/>
+              <w:widowControl w:val="false"/>
+              <w:spacing w:lineRule="auto" w:line="240"/>
+              <w:rPr/>
+            </w:pPr>
+            <w:r>
+              <w:rPr/>
+            </w:r>
+          </w:p>
+        </w:tc>
+      </w:tr>
+    </w:tbl>
+    <w:p>
+      <w:pPr>
+        <w:pStyle w:val="Heading2"/>
+        <w:rPr>
+          <w:b/>
+          <w:b/>
+        </w:rPr>
+      </w:pPr>
+      <w:r>
+        <w:rPr/>
+      </w:r>
+      <w:r>
+        <w:br w:type="page"/>
+      </w:r>
+    </w:p>
+    <w:p>
+      <w:pPr>
+        <w:pStyle w:val="Heading2"/>
+        <w:rPr>
+          <w:b/>
+          <w:b/>
+        </w:rPr>
+      </w:pPr>
+      <w:bookmarkStart w:id="6" w:name="_lnf523n9jdal1"/>
+      <w:bookmarkEnd w:id="6"/>
+      <w:r>
+        <w:rPr/>
+        <w:t xml:space="preserve">Dataset </w:t>
+      </w:r>
+      <w:r>
+        <w:rPr/>
+        <w:t>3</w:t>
+      </w:r>
+    </w:p>
+    <w:p>
+      <w:pPr>
+        <w:pStyle w:val="Normal"/>
+        <w:spacing w:before="240" w:after="0"/>
+        <w:rPr>
+          <w:b/>
+          <w:b/>
+        </w:rPr>
+      </w:pPr>
+      <w:r>
+        <w:rPr>
+          <w:b/>
+        </w:rPr>
+        <w:t>Dataset that you will use:</w:t>
+      </w:r>
+    </w:p>
+    <w:tbl>
+      <w:tblPr>
+        <w:tblStyle w:val="a8"/>
+        <w:tblW w:w="9025" w:type="dxa"/>
+        <w:jc w:val="left"/>
+        <w:tblInd w:w="0" w:type="dxa"/>
+        <w:tblLayout w:type="fixed"/>
+        <w:tblCellMar>
+          <w:top w:w="100" w:type="dxa"/>
+          <w:left w:w="100" w:type="dxa"/>
+          <w:bottom w:w="100" w:type="dxa"/>
+          <w:right w:w="100" w:type="dxa"/>
+        </w:tblCellMar>
+        <w:tblLook w:val="0600" w:noHBand="1" w:noVBand="1" w:firstColumn="0" w:lastRow="0" w:lastColumn="0" w:firstRow="0"/>
+      </w:tblPr>
+      <w:tblGrid>
+        <w:gridCol w:w="9025"/>
+      </w:tblGrid>
+      <w:tr>
+        <w:trPr>
+          <w:trHeight w:val="615" w:hRule="atLeast"/>
+        </w:trPr>
+        <w:tc>
+          <w:tcPr>
+            <w:tcW w:w="9025" w:type="dxa"/>
+            <w:tcBorders>
+              <w:top w:val="single" w:sz="8" w:space="0" w:color="000000"/>
+              <w:left w:val="single" w:sz="8" w:space="0" w:color="000000"/>
+              <w:bottom w:val="single" w:sz="8" w:space="0" w:color="000000"/>
+              <w:right w:val="single" w:sz="8" w:space="0" w:color="000000"/>
+            </w:tcBorders>
+          </w:tcPr>
+          <w:p>
+            <w:pPr>
+              <w:pStyle w:val="Normal"/>
+              <w:widowControl w:val="false"/>
+              <w:rPr/>
+            </w:pPr>
+            <w:r>
+              <w:rPr/>
+              <w:t>Top tien meest uitgevoerde landbouwgoederen in 2021</w:t>
+            </w:r>
+          </w:p>
+        </w:tc>
+      </w:tr>
+    </w:tbl>
+    <w:p>
+      <w:pPr>
+        <w:pStyle w:val="Normal"/>
+        <w:spacing w:before="240" w:after="0"/>
+        <w:rPr>
+          <w:b/>
+          <w:b/>
+        </w:rPr>
+      </w:pPr>
+      <w:r>
+        <w:rPr>
+          <w:b/>
+        </w:rPr>
+        <w:t>Dataset source URL(s):</w:t>
+      </w:r>
+    </w:p>
+    <w:tbl>
+      <w:tblPr>
+        <w:tblStyle w:val="a9"/>
+        <w:tblW w:w="9025" w:type="dxa"/>
+        <w:jc w:val="left"/>
+        <w:tblInd w:w="0" w:type="dxa"/>
+        <w:tblLayout w:type="fixed"/>
+        <w:tblCellMar>
+          <w:top w:w="100" w:type="dxa"/>
+          <w:left w:w="100" w:type="dxa"/>
+          <w:bottom w:w="100" w:type="dxa"/>
+          <w:right w:w="100" w:type="dxa"/>
+        </w:tblCellMar>
+        <w:tblLook w:val="0600" w:noHBand="1" w:noVBand="1" w:firstColumn="0" w:lastRow="0" w:lastColumn="0" w:firstRow="0"/>
+      </w:tblPr>
+      <w:tblGrid>
+        <w:gridCol w:w="9025"/>
+      </w:tblGrid>
+      <w:tr>
+        <w:trPr>
+          <w:trHeight w:val="615" w:hRule="atLeast"/>
+        </w:trPr>
+        <w:tc>
+          <w:tcPr>
+            <w:tcW w:w="9025" w:type="dxa"/>
+            <w:tcBorders>
+              <w:top w:val="single" w:sz="8" w:space="0" w:color="000000"/>
+              <w:left w:val="single" w:sz="8" w:space="0" w:color="000000"/>
+              <w:bottom w:val="single" w:sz="8" w:space="0" w:color="000000"/>
+              <w:right w:val="single" w:sz="8" w:space="0" w:color="000000"/>
+            </w:tcBorders>
+          </w:tcPr>
+          <w:p>
+            <w:pPr>
+              <w:pStyle w:val="Normal"/>
+              <w:widowControl w:val="false"/>
+              <w:rPr/>
+            </w:pPr>
+            <w:r>
+              <w:rPr/>
+              <w:t>https://www.cbs.nl/nl-nl/nieuws/2022/03/landbouwexport-in-2021-voor-het-eerst-boven-de-100-miljard-euro</w:t>
+            </w:r>
+          </w:p>
+        </w:tc>
+      </w:tr>
+    </w:tbl>
+    <w:p>
+      <w:pPr>
+        <w:pStyle w:val="Normal"/>
+        <w:spacing w:before="240" w:after="0"/>
+        <w:rPr>
+          <w:b/>
+          <w:b/>
+        </w:rPr>
+      </w:pPr>
+      <w:r>
+        <w:rPr>
+          <w:b/>
+        </w:rPr>
+        <w:t>Dataset description in your own words (50-100 words):</w:t>
+      </w:r>
+    </w:p>
+    <w:tbl>
+      <w:tblPr>
+        <w:tblStyle w:val="aa"/>
+        <w:tblW w:w="9025" w:type="dxa"/>
+        <w:jc w:val="left"/>
+        <w:tblInd w:w="0" w:type="dxa"/>
+        <w:tblLayout w:type="fixed"/>
+        <w:tblCellMar>
+          <w:top w:w="100" w:type="dxa"/>
+          <w:left w:w="100" w:type="dxa"/>
+          <w:bottom w:w="100" w:type="dxa"/>
+          <w:right w:w="100" w:type="dxa"/>
+        </w:tblCellMar>
+        <w:tblLook w:val="0600" w:noHBand="1" w:noVBand="1" w:firstColumn="0" w:lastRow="0" w:lastColumn="0" w:firstRow="0"/>
+      </w:tblPr>
+      <w:tblGrid>
+        <w:gridCol w:w="9025"/>
+      </w:tblGrid>
+      <w:tr>
+        <w:trPr>
+          <w:trHeight w:val="3480" w:hRule="atLeast"/>
+        </w:trPr>
+        <w:tc>
+          <w:tcPr>
+            <w:tcW w:w="9025" w:type="dxa"/>
+            <w:tcBorders>
+              <w:top w:val="single" w:sz="8" w:space="0" w:color="000000"/>
+              <w:left w:val="single" w:sz="8" w:space="0" w:color="000000"/>
+              <w:bottom w:val="single" w:sz="8" w:space="0" w:color="000000"/>
+              <w:right w:val="single" w:sz="8" w:space="0" w:color="000000"/>
+            </w:tcBorders>
+          </w:tcPr>
+          <w:p>
+            <w:pPr>
+              <w:pStyle w:val="Normal"/>
+              <w:widowControl w:val="false"/>
+              <w:rPr/>
+            </w:pPr>
+            <w:r>
+              <w:rPr/>
+              <w:t>In de dataset zijn in een tabel de top tien meest uitgevoerde landbouwgoederen uitgezet tegenover miljarden euros. Dit is gedaan voor zowel 2020 als 2021, zodat er goed kan worden vergeleken. De meeste export zit hem in de sierteelt. Daar zit ook de meeste groei in ten opzichte van 2020.</w:t>
+            </w:r>
+          </w:p>
+          <w:p>
+            <w:pPr>
+              <w:pStyle w:val="Normal"/>
+              <w:widowControl w:val="false"/>
+              <w:spacing w:before="240" w:after="0"/>
+              <w:rPr/>
+            </w:pPr>
+            <w:r>
+              <w:rPr/>
+              <w:t xml:space="preserve"> </w:t>
+            </w:r>
+          </w:p>
+          <w:p>
+            <w:pPr>
+              <w:pStyle w:val="Normal"/>
+              <w:widowControl w:val="false"/>
+              <w:spacing w:before="240" w:after="0"/>
+              <w:rPr/>
+            </w:pPr>
+            <w:r>
+              <w:rPr/>
+              <w:t xml:space="preserve"> </w:t>
+            </w:r>
+          </w:p>
+          <w:p>
+            <w:pPr>
+              <w:pStyle w:val="Normal"/>
+              <w:widowControl w:val="false"/>
+              <w:spacing w:before="240" w:after="0"/>
+              <w:rPr/>
+            </w:pPr>
+            <w:r>
+              <w:rPr/>
+              <w:t xml:space="preserve"> </w:t>
+            </w:r>
+          </w:p>
+        </w:tc>
+      </w:tr>
+    </w:tbl>
+    <w:p>
+      <w:pPr>
+        <w:pStyle w:val="Normal"/>
+        <w:spacing w:before="240" w:after="0"/>
+        <w:rPr>
+          <w:b/>
+          <w:b/>
+        </w:rPr>
+      </w:pPr>
+      <w:r>
+        <w:rPr>
+          <w:b/>
+        </w:rPr>
+        <w:t xml:space="preserve">Screenshot of the result of running </w:t>
+      </w:r>
+      <w:hyperlink r:id="rId4">
         <w:r>
           <w:rPr>
             <w:b/>
             <w:color w:val="1155CC"/>
             <w:u w:val="single"/>
           </w:rPr>
-          <w:t>()</w:t>
+          <w:t>pandas.DataFrame.head()</w:t>
         </w:r>
       </w:hyperlink>
       <w:r>
@@ -1402,146 +1767,226 @@
       <w:tblPr>
         <w:tblStyle w:val="ab"/>
         <w:tblW w:w="9029" w:type="dxa"/>
+        <w:jc w:val="left"/>
         <w:tblInd w:w="0" w:type="dxa"/>
-        <w:tblBorders>
-          <w:top w:val="single" w:sz="8" w:space="0" w:color="000000"/>
-          <w:left w:val="single" w:sz="8" w:space="0" w:color="000000"/>
-          <w:bottom w:val="single" w:sz="8" w:space="0" w:color="000000"/>
-          <w:right w:val="single" w:sz="8" w:space="0" w:color="000000"/>
-          <w:insideH w:val="single" w:sz="8" w:space="0" w:color="000000"/>
-          <w:insideV w:val="single" w:sz="8" w:space="0" w:color="000000"/>
-        </w:tblBorders>
         <w:tblLayout w:type="fixed"/>
-        <w:tblLook w:val="0600" w:firstRow="0" w:lastRow="0" w:firstColumn="0" w:lastColumn="0" w:noHBand="1" w:noVBand="1"/>
+        <w:tblCellMar>
+          <w:top w:w="100" w:type="dxa"/>
+          <w:left w:w="100" w:type="dxa"/>
+          <w:bottom w:w="100" w:type="dxa"/>
+          <w:right w:w="100" w:type="dxa"/>
+        </w:tblCellMar>
+        <w:tblLook w:val="0600" w:noHBand="1" w:noVBand="1" w:firstColumn="0" w:lastRow="0" w:lastColumn="0" w:firstRow="0"/>
       </w:tblPr>
       <w:tblGrid>
         <w:gridCol w:w="9029"/>
       </w:tblGrid>
       <w:tr>
         <w:trPr>
-          <w:trHeight w:val="3875"/>
+          <w:trHeight w:val="3875" w:hRule="atLeast"/>
         </w:trPr>
         <w:tc>
           <w:tcPr>
             <w:tcW w:w="9029" w:type="dxa"/>
-            <w:shd w:val="clear" w:color="auto" w:fill="auto"/>
-            <w:tcMar>
-              <w:top w:w="100" w:type="dxa"/>
-              <w:left w:w="100" w:type="dxa"/>
-              <w:bottom w:w="100" w:type="dxa"/>
-              <w:right w:w="100" w:type="dxa"/>
-            </w:tcMar>
+            <w:tcBorders>
+              <w:top w:val="single" w:sz="8" w:space="0" w:color="000000"/>
+              <w:left w:val="single" w:sz="8" w:space="0" w:color="000000"/>
+              <w:bottom w:val="single" w:sz="8" w:space="0" w:color="000000"/>
+              <w:right w:val="single" w:sz="8" w:space="0" w:color="000000"/>
+            </w:tcBorders>
+            <w:shd w:color="auto" w:fill="auto" w:val="clear"/>
           </w:tcPr>
           <w:p>
             <w:pPr>
-              <w:widowControl w:val="0"/>
-              <w:spacing w:line="240" w:lineRule="auto"/>
-            </w:pPr>
-          </w:p>
-          <w:p>
-            <w:pPr>
-              <w:widowControl w:val="0"/>
-              <w:spacing w:line="240" w:lineRule="auto"/>
-            </w:pPr>
-          </w:p>
-          <w:p>
-            <w:pPr>
-              <w:widowControl w:val="0"/>
-              <w:spacing w:line="240" w:lineRule="auto"/>
-            </w:pPr>
-          </w:p>
-          <w:p>
-            <w:pPr>
-              <w:widowControl w:val="0"/>
-              <w:spacing w:line="240" w:lineRule="auto"/>
-            </w:pPr>
-          </w:p>
-          <w:p>
-            <w:pPr>
-              <w:widowControl w:val="0"/>
-              <w:spacing w:line="240" w:lineRule="auto"/>
-            </w:pPr>
-          </w:p>
-          <w:p>
-            <w:pPr>
-              <w:widowControl w:val="0"/>
-              <w:spacing w:line="240" w:lineRule="auto"/>
-            </w:pPr>
-          </w:p>
-          <w:p>
-            <w:pPr>
-              <w:widowControl w:val="0"/>
-              <w:spacing w:line="240" w:lineRule="auto"/>
-            </w:pPr>
-          </w:p>
-          <w:p>
-            <w:pPr>
-              <w:widowControl w:val="0"/>
-              <w:spacing w:line="240" w:lineRule="auto"/>
-            </w:pPr>
-          </w:p>
-          <w:p>
-            <w:pPr>
-              <w:widowControl w:val="0"/>
-              <w:spacing w:line="240" w:lineRule="auto"/>
-            </w:pPr>
-          </w:p>
-          <w:p>
-            <w:pPr>
-              <w:widowControl w:val="0"/>
-              <w:spacing w:line="240" w:lineRule="auto"/>
-            </w:pPr>
-          </w:p>
-          <w:p>
-            <w:pPr>
-              <w:widowControl w:val="0"/>
-              <w:spacing w:line="240" w:lineRule="auto"/>
-            </w:pPr>
-          </w:p>
-          <w:p>
-            <w:pPr>
-              <w:widowControl w:val="0"/>
-              <w:spacing w:line="240" w:lineRule="auto"/>
-            </w:pPr>
+              <w:pStyle w:val="Normal"/>
+              <w:widowControl w:val="false"/>
+              <w:spacing w:lineRule="auto" w:line="240"/>
+              <w:rPr/>
+            </w:pPr>
+            <w:r>
+              <w:rPr/>
+            </w:r>
+          </w:p>
+          <w:p>
+            <w:pPr>
+              <w:pStyle w:val="Normal"/>
+              <w:widowControl w:val="false"/>
+              <w:spacing w:lineRule="auto" w:line="240"/>
+              <w:rPr/>
+            </w:pPr>
+            <w:r>
+              <w:rPr/>
+            </w:r>
+          </w:p>
+          <w:p>
+            <w:pPr>
+              <w:pStyle w:val="Normal"/>
+              <w:widowControl w:val="false"/>
+              <w:spacing w:lineRule="auto" w:line="240"/>
+              <w:rPr/>
+            </w:pPr>
+            <w:r>
+              <w:rPr/>
+            </w:r>
+          </w:p>
+          <w:p>
+            <w:pPr>
+              <w:pStyle w:val="Normal"/>
+              <w:widowControl w:val="false"/>
+              <w:spacing w:lineRule="auto" w:line="240"/>
+              <w:rPr/>
+            </w:pPr>
+            <w:r>
+              <w:rPr/>
+            </w:r>
+          </w:p>
+          <w:p>
+            <w:pPr>
+              <w:pStyle w:val="Normal"/>
+              <w:widowControl w:val="false"/>
+              <w:spacing w:lineRule="auto" w:line="240"/>
+              <w:rPr/>
+            </w:pPr>
+            <w:r>
+              <w:rPr/>
+            </w:r>
+          </w:p>
+          <w:p>
+            <w:pPr>
+              <w:pStyle w:val="Normal"/>
+              <w:widowControl w:val="false"/>
+              <w:spacing w:lineRule="auto" w:line="240"/>
+              <w:rPr/>
+            </w:pPr>
+            <w:r>
+              <w:rPr/>
+            </w:r>
+          </w:p>
+          <w:p>
+            <w:pPr>
+              <w:pStyle w:val="Normal"/>
+              <w:widowControl w:val="false"/>
+              <w:spacing w:lineRule="auto" w:line="240"/>
+              <w:rPr/>
+            </w:pPr>
+            <w:r>
+              <w:rPr/>
+            </w:r>
+          </w:p>
+          <w:p>
+            <w:pPr>
+              <w:pStyle w:val="Normal"/>
+              <w:widowControl w:val="false"/>
+              <w:spacing w:lineRule="auto" w:line="240"/>
+              <w:rPr/>
+            </w:pPr>
+            <w:r>
+              <w:rPr/>
+            </w:r>
+          </w:p>
+          <w:p>
+            <w:pPr>
+              <w:pStyle w:val="Normal"/>
+              <w:widowControl w:val="false"/>
+              <w:spacing w:lineRule="auto" w:line="240"/>
+              <w:rPr/>
+            </w:pPr>
+            <w:r>
+              <w:rPr/>
+            </w:r>
+          </w:p>
+          <w:p>
+            <w:pPr>
+              <w:pStyle w:val="Normal"/>
+              <w:widowControl w:val="false"/>
+              <w:spacing w:lineRule="auto" w:line="240"/>
+              <w:rPr/>
+            </w:pPr>
+            <w:r>
+              <w:rPr/>
+            </w:r>
+          </w:p>
+          <w:p>
+            <w:pPr>
+              <w:pStyle w:val="Normal"/>
+              <w:widowControl w:val="false"/>
+              <w:spacing w:lineRule="auto" w:line="240"/>
+              <w:rPr/>
+            </w:pPr>
+            <w:r>
+              <w:rPr/>
+            </w:r>
+          </w:p>
+          <w:p>
+            <w:pPr>
+              <w:pStyle w:val="Normal"/>
+              <w:widowControl w:val="false"/>
+              <w:spacing w:lineRule="auto" w:line="240"/>
+              <w:rPr/>
+            </w:pPr>
+            <w:r>
+              <w:rPr/>
+            </w:r>
           </w:p>
         </w:tc>
       </w:tr>
     </w:tbl>
     <w:p>
       <w:pPr>
+        <w:pStyle w:val="Normal"/>
         <w:spacing w:before="240" w:after="240"/>
-      </w:pPr>
-    </w:p>
-    <w:p>
-      <w:pPr>
+        <w:rPr/>
+      </w:pPr>
+      <w:r>
+        <w:rPr/>
+      </w:r>
+    </w:p>
+    <w:p>
+      <w:pPr>
+        <w:pStyle w:val="Normal"/>
         <w:spacing w:before="240" w:after="240"/>
-      </w:pPr>
-    </w:p>
-    <w:p>
-      <w:pPr>
+        <w:rPr/>
+      </w:pPr>
+      <w:r>
+        <w:rPr/>
+      </w:r>
+    </w:p>
+    <w:p>
+      <w:pPr>
+        <w:pStyle w:val="Normal"/>
         <w:spacing w:before="240" w:after="240"/>
-      </w:pPr>
-      <w:r>
+        <w:rPr/>
+      </w:pPr>
+      <w:r>
+        <w:rPr/>
         <w:t xml:space="preserve"> </w:t>
       </w:r>
     </w:p>
-    <w:p/>
+    <w:p>
+      <w:pPr>
+        <w:pStyle w:val="Normal"/>
+        <w:rPr/>
+      </w:pPr>
+      <w:r>
+        <w:rPr/>
+      </w:r>
+    </w:p>
     <w:sectPr>
-      <w:pgSz w:w="11909" w:h="16834"/>
-      <w:pgMar w:top="1440" w:right="1440" w:bottom="1440" w:left="1440" w:header="720" w:footer="720" w:gutter="0"/>
-      <w:pgNumType w:start="1"/>
-      <w:cols w:space="708"/>
+      <w:type w:val="nextPage"/>
+      <w:pgSz w:w="11906" w:h="16838"/>
+      <w:pgMar w:left="1440" w:right="1440" w:gutter="0" w:header="0" w:top="1440" w:footer="0" w:bottom="1440"/>
+      <w:pgNumType w:start="1" w:fmt="decimal"/>
+      <w:formProt w:val="false"/>
+      <w:textDirection w:val="lrTb"/>
+      <w:docGrid w:type="default" w:linePitch="100" w:charSpace="4096"/>
     </w:sectPr>
   </w:body>
 </w:document>
 </file>
 
 <file path=word/numbering.xml><?xml version="1.0" encoding="utf-8"?>
-<w:numbering xmlns:wpc="http://schemas.microsoft.com/office/word/2010/wordprocessingCanvas" xmlns:cx="http://schemas.microsoft.com/office/drawing/2014/chartex" xmlns:cx1="http://schemas.microsoft.com/office/drawing/2015/9/8/chartex" xmlns:cx2="http://schemas.microsoft.com/office/drawing/2015/10/21/chartex" xmlns:cx3="http://schemas.microsoft.com/office/drawing/2016/5/9/chartex" xmlns:cx4="http://schemas.microsoft.com/office/drawing/2016/5/10/chartex" xmlns:cx5="http://schemas.microsoft.com/office/drawing/2016/5/11/chartex" xmlns:cx6="http://schemas.microsoft.com/office/drawing/2016/5/12/chartex" xmlns:cx7="http://schemas.microsoft.com/office/drawing/2016/5/13/chartex" xmlns:cx8="http://schemas.microsoft.com/office/drawing/2016/5/14/chartex" xmlns:mc="http://schemas.openxmlformats.org/markup-compatibility/2006" xmlns:aink="http://schemas.microsoft.com/office/drawing/2016/ink" xmlns:am3d="http://schemas.microsoft.com/office/drawing/2017/model3d" xmlns:o="urn:schemas-microsoft-com:office:office" xmlns:oel="http://schemas.microsoft.com/office/2019/extlst" xmlns:r="http://schemas.openxmlformats.org/officeDocument/2006/relationships" xmlns:m="http://schemas.openxmlformats.org/officeDocument/2006/math" xmlns:v="urn:schemas-microsoft-com:vml" xmlns:wp14="http://schemas.microsoft.com/office/word/2010/wordprocessingDrawing" xmlns:wp="http://schemas.openxmlformats.org/drawingml/2006/wordprocessingDrawing" xmlns:w10="urn:schemas-microsoft-com:office:word" xmlns:w="http://schemas.openxmlformats.org/wordprocessingml/2006/main" xmlns:w14="http://schemas.microsoft.com/office/word/2010/wordml" xmlns:w15="http://schemas.microsoft.com/office/word/2012/wordml" xmlns:w16cex="http://schemas.microsoft.com/office/word/2018/wordml/cex" xmlns:w16cid="http://schemas.microsoft.com/office/word/2016/wordml/cid" xmlns:w16="http://schemas.microsoft.com/office/word/2018/wordml" xmlns:w16sdtdh="http://schemas.microsoft.com/office/word/2020/wordml/sdtdatahash" xmlns:w16se="http://schemas.microsoft.com/office/word/2015/wordml/symex" xmlns:wpg="http://schemas.microsoft.com/office/word/2010/wordprocessingGroup" xmlns:wpi="http://schemas.microsoft.com/office/word/2010/wordprocessingInk" xmlns:wne="http://schemas.microsoft.com/office/word/2006/wordml" xmlns:wps="http://schemas.microsoft.com/office/word/2010/wordprocessingShape" mc:Ignorable="w14 w15 w16se w16cid w16 w16cex w16sdtdh wp14">
-  <w:abstractNum w:abstractNumId="0" w15:restartNumberingAfterBreak="0">
-    <w:nsid w:val="248F2D2E"/>
-    <w:multiLevelType w:val="multilevel"/>
-    <w:tmpl w:val="E8EAFBFA"/>
+<w:numbering xmlns:w="http://schemas.openxmlformats.org/wordprocessingml/2006/main" xmlns:o="urn:schemas-microsoft-com:office:office" xmlns:r="http://schemas.openxmlformats.org/officeDocument/2006/relationships" xmlns:v="urn:schemas-microsoft-com:vml" xmlns:mc="http://schemas.openxmlformats.org/markup-compatibility/2006" xmlns:w14="http://schemas.microsoft.com/office/word/2010/wordml" mc:Ignorable="w14">
+  <w:abstractNum w:abstractNumId="1">
     <w:lvl w:ilvl="0">
       <w:start w:val="1"/>
       <w:numFmt w:val="bullet"/>
@@ -1554,11 +1999,11 @@
         <w:ind w:left="720" w:hanging="360"/>
       </w:pPr>
       <w:rPr>
-        <w:rFonts w:ascii="Symbol" w:hAnsi="Symbol" w:hint="default"/>
+        <w:rFonts w:ascii="Symbol" w:hAnsi="Symbol" w:cs="Symbol" w:hint="default"/>
         <w:sz w:val="20"/>
       </w:rPr>
     </w:lvl>
-    <w:lvl w:ilvl="1" w:tentative="1">
+    <w:lvl w:ilvl="1">
       <w:start w:val="1"/>
       <w:numFmt w:val="bullet"/>
       <w:lvlText w:val="o"/>
@@ -1570,11 +2015,11 @@
         <w:ind w:left="1440" w:hanging="360"/>
       </w:pPr>
       <w:rPr>
-        <w:rFonts w:ascii="Courier New" w:hAnsi="Courier New" w:hint="default"/>
+        <w:rFonts w:ascii="Courier New" w:hAnsi="Courier New" w:cs="Courier New" w:hint="default"/>
         <w:sz w:val="20"/>
       </w:rPr>
     </w:lvl>
-    <w:lvl w:ilvl="2" w:tentative="1">
+    <w:lvl w:ilvl="2">
       <w:start w:val="1"/>
       <w:numFmt w:val="bullet"/>
       <w:lvlText w:val=""/>
@@ -1586,11 +2031,11 @@
         <w:ind w:left="2160" w:hanging="360"/>
       </w:pPr>
       <w:rPr>
-        <w:rFonts w:ascii="Wingdings" w:hAnsi="Wingdings" w:hint="default"/>
+        <w:rFonts w:ascii="Wingdings" w:hAnsi="Wingdings" w:cs="Wingdings" w:hint="default"/>
         <w:sz w:val="20"/>
       </w:rPr>
     </w:lvl>
-    <w:lvl w:ilvl="3" w:tentative="1">
+    <w:lvl w:ilvl="3">
       <w:start w:val="1"/>
       <w:numFmt w:val="bullet"/>
       <w:lvlText w:val=""/>
@@ -1602,11 +2047,11 @@
         <w:ind w:left="2880" w:hanging="360"/>
       </w:pPr>
       <w:rPr>
-        <w:rFonts w:ascii="Wingdings" w:hAnsi="Wingdings" w:hint="default"/>
+        <w:rFonts w:ascii="Wingdings" w:hAnsi="Wingdings" w:cs="Wingdings" w:hint="default"/>
         <w:sz w:val="20"/>
       </w:rPr>
     </w:lvl>
-    <w:lvl w:ilvl="4" w:tentative="1">
+    <w:lvl w:ilvl="4">
       <w:start w:val="1"/>
       <w:numFmt w:val="bullet"/>
       <w:lvlText w:val=""/>
@@ -1618,11 +2063,11 @@
         <w:ind w:left="3600" w:hanging="360"/>
       </w:pPr>
       <w:rPr>
-        <w:rFonts w:ascii="Wingdings" w:hAnsi="Wingdings" w:hint="default"/>
+        <w:rFonts w:ascii="Wingdings" w:hAnsi="Wingdings" w:cs="Wingdings" w:hint="default"/>
         <w:sz w:val="20"/>
       </w:rPr>
     </w:lvl>
-    <w:lvl w:ilvl="5" w:tentative="1">
+    <w:lvl w:ilvl="5">
       <w:start w:val="1"/>
       <w:numFmt w:val="bullet"/>
       <w:lvlText w:val=""/>
@@ -1634,11 +2079,11 @@
         <w:ind w:left="4320" w:hanging="360"/>
       </w:pPr>
       <w:rPr>
-        <w:rFonts w:ascii="Wingdings" w:hAnsi="Wingdings" w:hint="default"/>
+        <w:rFonts w:ascii="Wingdings" w:hAnsi="Wingdings" w:cs="Wingdings" w:hint="default"/>
         <w:sz w:val="20"/>
       </w:rPr>
     </w:lvl>
-    <w:lvl w:ilvl="6" w:tentative="1">
+    <w:lvl w:ilvl="6">
       <w:start w:val="1"/>
       <w:numFmt w:val="bullet"/>
       <w:lvlText w:val=""/>
@@ -1650,11 +2095,11 @@
         <w:ind w:left="5040" w:hanging="360"/>
       </w:pPr>
       <w:rPr>
-        <w:rFonts w:ascii="Wingdings" w:hAnsi="Wingdings" w:hint="default"/>
+        <w:rFonts w:ascii="Wingdings" w:hAnsi="Wingdings" w:cs="Wingdings" w:hint="default"/>
         <w:sz w:val="20"/>
       </w:rPr>
     </w:lvl>
-    <w:lvl w:ilvl="7" w:tentative="1">
+    <w:lvl w:ilvl="7">
       <w:start w:val="1"/>
       <w:numFmt w:val="bullet"/>
       <w:lvlText w:val=""/>
@@ -1666,11 +2111,11 @@
         <w:ind w:left="5760" w:hanging="360"/>
       </w:pPr>
       <w:rPr>
-        <w:rFonts w:ascii="Wingdings" w:hAnsi="Wingdings" w:hint="default"/>
+        <w:rFonts w:ascii="Wingdings" w:hAnsi="Wingdings" w:cs="Wingdings" w:hint="default"/>
         <w:sz w:val="20"/>
       </w:rPr>
     </w:lvl>
-    <w:lvl w:ilvl="8" w:tentative="1">
+    <w:lvl w:ilvl="8">
       <w:start w:val="1"/>
       <w:numFmt w:val="bullet"/>
       <w:lvlText w:val=""/>
@@ -1682,23 +2127,145 @@
         <w:ind w:left="6480" w:hanging="360"/>
       </w:pPr>
       <w:rPr>
-        <w:rFonts w:ascii="Wingdings" w:hAnsi="Wingdings" w:hint="default"/>
+        <w:rFonts w:ascii="Wingdings" w:hAnsi="Wingdings" w:cs="Wingdings" w:hint="default"/>
         <w:sz w:val="20"/>
       </w:rPr>
     </w:lvl>
   </w:abstractNum>
-  <w:num w:numId="1" w16cid:durableId="750589051">
-    <w:abstractNumId w:val="0"/>
+  <w:abstractNum w:abstractNumId="2">
+    <w:lvl w:ilvl="0">
+      <w:start w:val="1"/>
+      <w:numFmt w:val="none"/>
+      <w:suff w:val="nothing"/>
+      <w:lvlText w:val=""/>
+      <w:lvlJc w:val="left"/>
+      <w:pPr>
+        <w:tabs>
+          <w:tab w:val="num" w:pos="0"/>
+        </w:tabs>
+        <w:ind w:left="0" w:hanging="0"/>
+      </w:pPr>
+    </w:lvl>
+    <w:lvl w:ilvl="1">
+      <w:start w:val="1"/>
+      <w:numFmt w:val="none"/>
+      <w:suff w:val="nothing"/>
+      <w:lvlText w:val=""/>
+      <w:lvlJc w:val="left"/>
+      <w:pPr>
+        <w:tabs>
+          <w:tab w:val="num" w:pos="0"/>
+        </w:tabs>
+        <w:ind w:left="0" w:hanging="0"/>
+      </w:pPr>
+    </w:lvl>
+    <w:lvl w:ilvl="2">
+      <w:start w:val="1"/>
+      <w:numFmt w:val="none"/>
+      <w:suff w:val="nothing"/>
+      <w:lvlText w:val=""/>
+      <w:lvlJc w:val="left"/>
+      <w:pPr>
+        <w:tabs>
+          <w:tab w:val="num" w:pos="0"/>
+        </w:tabs>
+        <w:ind w:left="0" w:hanging="0"/>
+      </w:pPr>
+    </w:lvl>
+    <w:lvl w:ilvl="3">
+      <w:start w:val="1"/>
+      <w:numFmt w:val="none"/>
+      <w:suff w:val="nothing"/>
+      <w:lvlText w:val=""/>
+      <w:lvlJc w:val="left"/>
+      <w:pPr>
+        <w:tabs>
+          <w:tab w:val="num" w:pos="0"/>
+        </w:tabs>
+        <w:ind w:left="0" w:hanging="0"/>
+      </w:pPr>
+    </w:lvl>
+    <w:lvl w:ilvl="4">
+      <w:start w:val="1"/>
+      <w:numFmt w:val="none"/>
+      <w:suff w:val="nothing"/>
+      <w:lvlText w:val=""/>
+      <w:lvlJc w:val="left"/>
+      <w:pPr>
+        <w:tabs>
+          <w:tab w:val="num" w:pos="0"/>
+        </w:tabs>
+        <w:ind w:left="0" w:hanging="0"/>
+      </w:pPr>
+    </w:lvl>
+    <w:lvl w:ilvl="5">
+      <w:start w:val="1"/>
+      <w:numFmt w:val="none"/>
+      <w:suff w:val="nothing"/>
+      <w:lvlText w:val=""/>
+      <w:lvlJc w:val="left"/>
+      <w:pPr>
+        <w:tabs>
+          <w:tab w:val="num" w:pos="0"/>
+        </w:tabs>
+        <w:ind w:left="0" w:hanging="0"/>
+      </w:pPr>
+    </w:lvl>
+    <w:lvl w:ilvl="6">
+      <w:start w:val="1"/>
+      <w:numFmt w:val="none"/>
+      <w:suff w:val="nothing"/>
+      <w:lvlText w:val=""/>
+      <w:lvlJc w:val="left"/>
+      <w:pPr>
+        <w:tabs>
+          <w:tab w:val="num" w:pos="0"/>
+        </w:tabs>
+        <w:ind w:left="0" w:hanging="0"/>
+      </w:pPr>
+    </w:lvl>
+    <w:lvl w:ilvl="7">
+      <w:start w:val="1"/>
+      <w:numFmt w:val="none"/>
+      <w:suff w:val="nothing"/>
+      <w:lvlText w:val=""/>
+      <w:lvlJc w:val="left"/>
+      <w:pPr>
+        <w:tabs>
+          <w:tab w:val="num" w:pos="0"/>
+        </w:tabs>
+        <w:ind w:left="0" w:hanging="0"/>
+      </w:pPr>
+    </w:lvl>
+    <w:lvl w:ilvl="8">
+      <w:start w:val="1"/>
+      <w:numFmt w:val="none"/>
+      <w:suff w:val="nothing"/>
+      <w:lvlText w:val=""/>
+      <w:lvlJc w:val="left"/>
+      <w:pPr>
+        <w:tabs>
+          <w:tab w:val="num" w:pos="0"/>
+        </w:tabs>
+        <w:ind w:left="0" w:hanging="0"/>
+      </w:pPr>
+    </w:lvl>
+  </w:abstractNum>
+  <w:num w:numId="1">
+    <w:abstractNumId w:val="1"/>
+  </w:num>
+  <w:num w:numId="2">
+    <w:abstractNumId w:val="2"/>
   </w:num>
 </w:numbering>
 </file>
 
 <file path=word/styles.xml><?xml version="1.0" encoding="utf-8"?>
-<w:styles xmlns:mc="http://schemas.openxmlformats.org/markup-compatibility/2006" xmlns:r="http://schemas.openxmlformats.org/officeDocument/2006/relationships" xmlns:w="http://schemas.openxmlformats.org/wordprocessingml/2006/main" xmlns:w14="http://schemas.microsoft.com/office/word/2010/wordml" xmlns:w15="http://schemas.microsoft.com/office/word/2012/wordml" xmlns:w16cex="http://schemas.microsoft.com/office/word/2018/wordml/cex" xmlns:w16cid="http://schemas.microsoft.com/office/word/2016/wordml/cid" xmlns:w16="http://schemas.microsoft.com/office/word/2018/wordml" xmlns:w16sdtdh="http://schemas.microsoft.com/office/word/2020/wordml/sdtdatahash" xmlns:w16se="http://schemas.microsoft.com/office/word/2015/wordml/symex" mc:Ignorable="w14 w15 w16se w16cid w16 w16cex w16sdtdh">
+<w:styles xmlns:w="http://schemas.openxmlformats.org/wordprocessingml/2006/main" xmlns:w14="http://schemas.microsoft.com/office/word/2010/wordml" xmlns:mc="http://schemas.openxmlformats.org/markup-compatibility/2006" mc:Ignorable="w14">
   <w:docDefaults>
     <w:rPrDefault>
       <w:rPr>
-        <w:rFonts w:ascii="Arial" w:eastAsia="Arial" w:hAnsi="Arial" w:cs="Arial"/>
+        <w:rFonts w:ascii="Arial" w:hAnsi="Arial" w:eastAsia="Arial" w:cs="Arial"/>
         <w:sz w:val="22"/>
         <w:szCs w:val="22"/>
         <w:lang w:val="en-GB" w:eastAsia="nl-NL" w:bidi="ar-SA"/>
@@ -1706,21 +2273,21 @@
     </w:rPrDefault>
     <w:pPrDefault>
       <w:pPr>
-        <w:spacing w:line="276" w:lineRule="auto"/>
+        <w:suppressAutoHyphens w:val="true"/>
       </w:pPr>
     </w:pPrDefault>
   </w:docDefaults>
   <w:latentStyles w:defLockedState="0" w:defUIPriority="99" w:defSemiHidden="0" w:defUnhideWhenUsed="0" w:defQFormat="0" w:count="376">
     <w:lsdException w:name="Normal" w:uiPriority="0" w:qFormat="1"/>
     <w:lsdException w:name="heading 1" w:uiPriority="9" w:qFormat="1"/>
-    <w:lsdException w:name="heading 2" w:semiHidden="1" w:uiPriority="9" w:unhideWhenUsed="1" w:qFormat="1"/>
-    <w:lsdException w:name="heading 3" w:semiHidden="1" w:uiPriority="9" w:unhideWhenUsed="1" w:qFormat="1"/>
-    <w:lsdException w:name="heading 4" w:semiHidden="1" w:uiPriority="9" w:unhideWhenUsed="1" w:qFormat="1"/>
-    <w:lsdException w:name="heading 5" w:semiHidden="1" w:uiPriority="9" w:unhideWhenUsed="1" w:qFormat="1"/>
-    <w:lsdException w:name="heading 6" w:semiHidden="1" w:uiPriority="9" w:unhideWhenUsed="1" w:qFormat="1"/>
-    <w:lsdException w:name="heading 7" w:semiHidden="1" w:uiPriority="9" w:unhideWhenUsed="1" w:qFormat="1"/>
-    <w:lsdException w:name="heading 8" w:semiHidden="1" w:uiPriority="9" w:unhideWhenUsed="1" w:qFormat="1"/>
-    <w:lsdException w:name="heading 9" w:semiHidden="1" w:uiPriority="9" w:unhideWhenUsed="1" w:qFormat="1"/>
+    <w:lsdException w:name="heading 2" w:uiPriority="9" w:semiHidden="1" w:unhideWhenUsed="1" w:qFormat="1"/>
+    <w:lsdException w:name="heading 3" w:uiPriority="9" w:semiHidden="1" w:unhideWhenUsed="1" w:qFormat="1"/>
+    <w:lsdException w:name="heading 4" w:uiPriority="9" w:semiHidden="1" w:unhideWhenUsed="1" w:qFormat="1"/>
+    <w:lsdException w:name="heading 5" w:uiPriority="9" w:semiHidden="1" w:unhideWhenUsed="1" w:qFormat="1"/>
+    <w:lsdException w:name="heading 6" w:uiPriority="9" w:semiHidden="1" w:unhideWhenUsed="1" w:qFormat="1"/>
+    <w:lsdException w:name="heading 7" w:uiPriority="9" w:semiHidden="1" w:unhideWhenUsed="1" w:qFormat="1"/>
+    <w:lsdException w:name="heading 8" w:uiPriority="9" w:semiHidden="1" w:unhideWhenUsed="1" w:qFormat="1"/>
+    <w:lsdException w:name="heading 9" w:uiPriority="9" w:semiHidden="1" w:unhideWhenUsed="1" w:qFormat="1"/>
     <w:lsdException w:name="index 1" w:semiHidden="1" w:unhideWhenUsed="1"/>
     <w:lsdException w:name="index 2" w:semiHidden="1" w:unhideWhenUsed="1"/>
     <w:lsdException w:name="index 3" w:semiHidden="1" w:unhideWhenUsed="1"/>
@@ -1730,22 +2297,22 @@
     <w:lsdException w:name="index 7" w:semiHidden="1" w:unhideWhenUsed="1"/>
     <w:lsdException w:name="index 8" w:semiHidden="1" w:unhideWhenUsed="1"/>
     <w:lsdException w:name="index 9" w:semiHidden="1" w:unhideWhenUsed="1"/>
-    <w:lsdException w:name="toc 1" w:semiHidden="1" w:uiPriority="39" w:unhideWhenUsed="1"/>
-    <w:lsdException w:name="toc 2" w:semiHidden="1" w:uiPriority="39" w:unhideWhenUsed="1"/>
-    <w:lsdException w:name="toc 3" w:semiHidden="1" w:uiPriority="39" w:unhideWhenUsed="1"/>
-    <w:lsdException w:name="toc 4" w:semiHidden="1" w:uiPriority="39" w:unhideWhenUsed="1"/>
-    <w:lsdException w:name="toc 5" w:semiHidden="1" w:uiPriority="39" w:unhideWhenUsed="1"/>
-    <w:lsdException w:name="toc 6" w:semiHidden="1" w:uiPriority="39" w:unhideWhenUsed="1"/>
-    <w:lsdException w:name="toc 7" w:semiHidden="1" w:uiPriority="39" w:unhideWhenUsed="1"/>
-    <w:lsdException w:name="toc 8" w:semiHidden="1" w:uiPriority="39" w:unhideWhenUsed="1"/>
-    <w:lsdException w:name="toc 9" w:semiHidden="1" w:uiPriority="39" w:unhideWhenUsed="1"/>
+    <w:lsdException w:name="toc 1" w:uiPriority="39" w:semiHidden="1" w:unhideWhenUsed="1"/>
+    <w:lsdException w:name="toc 2" w:uiPriority="39" w:semiHidden="1" w:unhideWhenUsed="1"/>
+    <w:lsdException w:name="toc 3" w:uiPriority="39" w:semiHidden="1" w:unhideWhenUsed="1"/>
+    <w:lsdException w:name="toc 4" w:uiPriority="39" w:semiHidden="1" w:unhideWhenUsed="1"/>
+    <w:lsdException w:name="toc 5" w:uiPriority="39" w:semiHidden="1" w:unhideWhenUsed="1"/>
+    <w:lsdException w:name="toc 6" w:uiPriority="39" w:semiHidden="1" w:unhideWhenUsed="1"/>
+    <w:lsdException w:name="toc 7" w:uiPriority="39" w:semiHidden="1" w:unhideWhenUsed="1"/>
+    <w:lsdException w:name="toc 8" w:uiPriority="39" w:semiHidden="1" w:unhideWhenUsed="1"/>
+    <w:lsdException w:name="toc 9" w:uiPriority="39" w:semiHidden="1" w:unhideWhenUsed="1"/>
     <w:lsdException w:name="Normal Indent" w:semiHidden="1" w:unhideWhenUsed="1"/>
     <w:lsdException w:name="footnote text" w:semiHidden="1" w:unhideWhenUsed="1"/>
     <w:lsdException w:name="annotation text" w:semiHidden="1" w:unhideWhenUsed="1"/>
     <w:lsdException w:name="header" w:semiHidden="1" w:unhideWhenUsed="1"/>
     <w:lsdException w:name="footer" w:semiHidden="1" w:unhideWhenUsed="1"/>
     <w:lsdException w:name="index heading" w:semiHidden="1" w:unhideWhenUsed="1"/>
-    <w:lsdException w:name="caption" w:semiHidden="1" w:uiPriority="35" w:unhideWhenUsed="1" w:qFormat="1"/>
+    <w:lsdException w:name="caption" w:uiPriority="35" w:semiHidden="1" w:unhideWhenUsed="1" w:qFormat="1"/>
     <w:lsdException w:name="table of figures" w:semiHidden="1" w:unhideWhenUsed="1"/>
     <w:lsdException w:name="envelope address" w:semiHidden="1" w:unhideWhenUsed="1"/>
     <w:lsdException w:name="envelope return" w:semiHidden="1" w:unhideWhenUsed="1"/>
@@ -1776,7 +2343,7 @@
     <w:lsdException w:name="Title" w:uiPriority="10" w:qFormat="1"/>
     <w:lsdException w:name="Closing" w:semiHidden="1" w:unhideWhenUsed="1"/>
     <w:lsdException w:name="Signature" w:semiHidden="1" w:unhideWhenUsed="1"/>
-    <w:lsdException w:name="Default Paragraph Font" w:semiHidden="1" w:uiPriority="1" w:unhideWhenUsed="1"/>
+    <w:lsdException w:name="Default Paragraph Font" w:uiPriority="1" w:semiHidden="1" w:unhideWhenUsed="1"/>
     <w:lsdException w:name="Body Text" w:semiHidden="1" w:unhideWhenUsed="1"/>
     <w:lsdException w:name="Body Text Indent" w:semiHidden="1" w:unhideWhenUsed="1"/>
     <w:lsdException w:name="List Continue" w:semiHidden="1" w:unhideWhenUsed="1"/>
@@ -1976,8 +2543,8 @@
     <w:lsdException w:name="Subtle Reference" w:uiPriority="31" w:qFormat="1"/>
     <w:lsdException w:name="Intense Reference" w:uiPriority="32" w:qFormat="1"/>
     <w:lsdException w:name="Book Title" w:uiPriority="33" w:qFormat="1"/>
-    <w:lsdException w:name="Bibliography" w:semiHidden="1" w:uiPriority="37" w:unhideWhenUsed="1"/>
-    <w:lsdException w:name="TOC Heading" w:semiHidden="1" w:uiPriority="39" w:unhideWhenUsed="1" w:qFormat="1"/>
+    <w:lsdException w:name="Bibliography" w:uiPriority="37" w:semiHidden="1" w:unhideWhenUsed="1"/>
+    <w:lsdException w:name="TOC Heading" w:uiPriority="39" w:semiHidden="1" w:unhideWhenUsed="1" w:qFormat="1"/>
     <w:lsdException w:name="Plain Table 1" w:uiPriority="41"/>
     <w:lsdException w:name="Plain Table 2" w:uiPriority="42"/>
     <w:lsdException w:name="Plain Table 3" w:uiPriority="43"/>
@@ -2088,18 +2655,32 @@
     <w:lsdException w:name="Unresolved Mention" w:semiHidden="1" w:unhideWhenUsed="1"/>
     <w:lsdException w:name="Smart Link" w:semiHidden="1" w:unhideWhenUsed="1"/>
   </w:latentStyles>
-  <w:style w:type="paragraph" w:default="1" w:styleId="Standaard">
+  <w:style w:type="paragraph" w:styleId="Normal" w:default="1">
     <w:name w:val="Normal"/>
     <w:qFormat/>
+    <w:pPr>
+      <w:widowControl/>
+      <w:bidi w:val="0"/>
+      <w:spacing w:lineRule="auto" w:line="276" w:before="0" w:after="0"/>
+      <w:jc w:val="left"/>
+    </w:pPr>
+    <w:rPr>
+      <w:rFonts w:ascii="Arial" w:hAnsi="Arial" w:eastAsia="Arial" w:cs="Arial"/>
+      <w:color w:val="auto"/>
+      <w:kern w:val="0"/>
+      <w:sz w:val="22"/>
+      <w:szCs w:val="22"/>
+      <w:lang w:val="en-GB" w:eastAsia="nl-NL" w:bidi="ar-SA"/>
+    </w:rPr>
   </w:style>
-  <w:style w:type="paragraph" w:styleId="Kop1">
-    <w:name w:val="heading 1"/>
-    <w:basedOn w:val="Standaard"/>
-    <w:next w:val="Standaard"/>
+  <w:style w:type="paragraph" w:styleId="Heading1">
+    <w:name w:val="Heading 1"/>
+    <w:basedOn w:val="Normal"/>
+    <w:next w:val="Normal"/>
     <w:uiPriority w:val="9"/>
     <w:qFormat/>
     <w:pPr>
-      <w:keepNext/>
+      <w:keepNext w:val="true"/>
       <w:keepLines/>
       <w:spacing w:before="400" w:after="120"/>
       <w:outlineLvl w:val="0"/>
@@ -2109,15 +2690,15 @@
       <w:szCs w:val="40"/>
     </w:rPr>
   </w:style>
-  <w:style w:type="paragraph" w:styleId="Kop2">
-    <w:name w:val="heading 2"/>
-    <w:basedOn w:val="Standaard"/>
-    <w:next w:val="Standaard"/>
+  <w:style w:type="paragraph" w:styleId="Heading2">
+    <w:name w:val="Heading 2"/>
+    <w:basedOn w:val="Normal"/>
+    <w:next w:val="Normal"/>
     <w:uiPriority w:val="9"/>
     <w:unhideWhenUsed/>
     <w:qFormat/>
     <w:pPr>
-      <w:keepNext/>
+      <w:keepNext w:val="true"/>
       <w:keepLines/>
       <w:spacing w:before="360" w:after="120"/>
       <w:outlineLvl w:val="1"/>
@@ -2127,16 +2708,16 @@
       <w:szCs w:val="32"/>
     </w:rPr>
   </w:style>
-  <w:style w:type="paragraph" w:styleId="Kop3">
-    <w:name w:val="heading 3"/>
-    <w:basedOn w:val="Standaard"/>
-    <w:next w:val="Standaard"/>
+  <w:style w:type="paragraph" w:styleId="Heading3">
+    <w:name w:val="Heading 3"/>
+    <w:basedOn w:val="Normal"/>
+    <w:next w:val="Normal"/>
     <w:uiPriority w:val="9"/>
     <w:semiHidden/>
     <w:unhideWhenUsed/>
     <w:qFormat/>
     <w:pPr>
-      <w:keepNext/>
+      <w:keepNext w:val="true"/>
       <w:keepLines/>
       <w:spacing w:before="320" w:after="80"/>
       <w:outlineLvl w:val="2"/>
@@ -2147,16 +2728,16 @@
       <w:szCs w:val="28"/>
     </w:rPr>
   </w:style>
-  <w:style w:type="paragraph" w:styleId="Kop4">
-    <w:name w:val="heading 4"/>
-    <w:basedOn w:val="Standaard"/>
-    <w:next w:val="Standaard"/>
+  <w:style w:type="paragraph" w:styleId="Heading4">
+    <w:name w:val="Heading 4"/>
+    <w:basedOn w:val="Normal"/>
+    <w:next w:val="Normal"/>
     <w:uiPriority w:val="9"/>
     <w:semiHidden/>
     <w:unhideWhenUsed/>
     <w:qFormat/>
     <w:pPr>
-      <w:keepNext/>
+      <w:keepNext w:val="true"/>
       <w:keepLines/>
       <w:spacing w:before="280" w:after="80"/>
       <w:outlineLvl w:val="3"/>
@@ -2167,16 +2748,16 @@
       <w:szCs w:val="24"/>
     </w:rPr>
   </w:style>
-  <w:style w:type="paragraph" w:styleId="Kop5">
-    <w:name w:val="heading 5"/>
-    <w:basedOn w:val="Standaard"/>
-    <w:next w:val="Standaard"/>
+  <w:style w:type="paragraph" w:styleId="Heading5">
+    <w:name w:val="Heading 5"/>
+    <w:basedOn w:val="Normal"/>
+    <w:next w:val="Normal"/>
     <w:uiPriority w:val="9"/>
     <w:semiHidden/>
     <w:unhideWhenUsed/>
     <w:qFormat/>
     <w:pPr>
-      <w:keepNext/>
+      <w:keepNext w:val="true"/>
       <w:keepLines/>
       <w:spacing w:before="240" w:after="80"/>
       <w:outlineLvl w:val="4"/>
@@ -2185,16 +2766,16 @@
       <w:color w:val="666666"/>
     </w:rPr>
   </w:style>
-  <w:style w:type="paragraph" w:styleId="Kop6">
-    <w:name w:val="heading 6"/>
-    <w:basedOn w:val="Standaard"/>
-    <w:next w:val="Standaard"/>
+  <w:style w:type="paragraph" w:styleId="Heading6">
+    <w:name w:val="Heading 6"/>
+    <w:basedOn w:val="Normal"/>
+    <w:next w:val="Normal"/>
     <w:uiPriority w:val="9"/>
     <w:semiHidden/>
     <w:unhideWhenUsed/>
     <w:qFormat/>
     <w:pPr>
-      <w:keepNext/>
+      <w:keepNext w:val="true"/>
       <w:keepLines/>
       <w:spacing w:before="240" w:after="80"/>
       <w:outlineLvl w:val="5"/>
@@ -2204,11 +2785,141 @@
       <w:color w:val="666666"/>
     </w:rPr>
   </w:style>
-  <w:style w:type="character" w:default="1" w:styleId="Standaardalinea-lettertype">
+  <w:style w:type="character" w:styleId="DefaultParagraphFont" w:default="1">
     <w:name w:val="Default Paragraph Font"/>
     <w:uiPriority w:val="1"/>
     <w:semiHidden/>
     <w:unhideWhenUsed/>
+    <w:qFormat/>
+    <w:rPr/>
+  </w:style>
+  <w:style w:type="character" w:styleId="InternetLink">
+    <w:name w:val="Hyperlink"/>
+    <w:rPr>
+      <w:color w:val="000080"/>
+      <w:u w:val="single"/>
+    </w:rPr>
+  </w:style>
+  <w:style w:type="paragraph" w:styleId="Heading">
+    <w:name w:val="Heading"/>
+    <w:basedOn w:val="Normal"/>
+    <w:next w:val="TextBody"/>
+    <w:qFormat/>
+    <w:pPr>
+      <w:keepNext w:val="true"/>
+      <w:spacing w:before="240" w:after="120"/>
+    </w:pPr>
+    <w:rPr>
+      <w:rFonts w:ascii="Liberation Sans" w:hAnsi="Liberation Sans" w:eastAsia="Noto Sans CJK SC" w:cs="Lohit Devanagari"/>
+      <w:sz w:val="28"/>
+      <w:szCs w:val="28"/>
+    </w:rPr>
+  </w:style>
+  <w:style w:type="paragraph" w:styleId="TextBody">
+    <w:name w:val="Body Text"/>
+    <w:basedOn w:val="Normal"/>
+    <w:pPr>
+      <w:spacing w:lineRule="auto" w:line="276" w:before="0" w:after="140"/>
+    </w:pPr>
+    <w:rPr/>
+  </w:style>
+  <w:style w:type="paragraph" w:styleId="List">
+    <w:name w:val="List"/>
+    <w:basedOn w:val="TextBody"/>
+    <w:pPr/>
+    <w:rPr>
+      <w:rFonts w:cs="Lohit Devanagari"/>
+    </w:rPr>
+  </w:style>
+  <w:style w:type="paragraph" w:styleId="Caption">
+    <w:name w:val="Caption"/>
+    <w:basedOn w:val="Normal"/>
+    <w:qFormat/>
+    <w:pPr>
+      <w:suppressLineNumbers/>
+      <w:spacing w:before="120" w:after="120"/>
+    </w:pPr>
+    <w:rPr>
+      <w:rFonts w:cs="Lohit Devanagari"/>
+      <w:i/>
+      <w:iCs/>
+      <w:sz w:val="24"/>
+      <w:szCs w:val="24"/>
+    </w:rPr>
+  </w:style>
+  <w:style w:type="paragraph" w:styleId="Index">
+    <w:name w:val="Index"/>
+    <w:basedOn w:val="Normal"/>
+    <w:qFormat/>
+    <w:pPr>
+      <w:suppressLineNumbers/>
+    </w:pPr>
+    <w:rPr>
+      <w:rFonts w:cs="Lohit Devanagari"/>
+    </w:rPr>
+  </w:style>
+  <w:style w:type="paragraph" w:styleId="Title">
+    <w:name w:val="Title"/>
+    <w:basedOn w:val="Normal"/>
+    <w:next w:val="Normal"/>
+    <w:uiPriority w:val="10"/>
+    <w:qFormat/>
+    <w:pPr>
+      <w:keepNext w:val="true"/>
+      <w:keepLines/>
+      <w:spacing w:before="0" w:after="60"/>
+    </w:pPr>
+    <w:rPr>
+      <w:sz w:val="52"/>
+      <w:szCs w:val="52"/>
+    </w:rPr>
+  </w:style>
+  <w:style w:type="paragraph" w:styleId="Subtitle">
+    <w:name w:val="Subtitle"/>
+    <w:basedOn w:val="Normal"/>
+    <w:next w:val="Normal"/>
+    <w:uiPriority w:val="11"/>
+    <w:qFormat/>
+    <w:pPr>
+      <w:keepNext w:val="true"/>
+      <w:keepLines/>
+      <w:spacing w:before="0" w:after="320"/>
+    </w:pPr>
+    <w:rPr>
+      <w:color w:val="666666"/>
+      <w:sz w:val="30"/>
+      <w:szCs w:val="30"/>
+    </w:rPr>
+  </w:style>
+  <w:style w:type="paragraph" w:styleId="TableContents">
+    <w:name w:val="Table Contents"/>
+    <w:basedOn w:val="Normal"/>
+    <w:qFormat/>
+    <w:pPr>
+      <w:widowControl w:val="false"/>
+      <w:suppressLineNumbers/>
+    </w:pPr>
+    <w:rPr/>
+  </w:style>
+  <w:style w:type="paragraph" w:styleId="TableHeading">
+    <w:name w:val="Table Heading"/>
+    <w:basedOn w:val="TableContents"/>
+    <w:qFormat/>
+    <w:pPr>
+      <w:suppressLineNumbers/>
+      <w:jc w:val="center"/>
+    </w:pPr>
+    <w:rPr>
+      <w:b/>
+      <w:bCs/>
+    </w:rPr>
+  </w:style>
+  <w:style w:type="numbering" w:styleId="NoList" w:default="1">
+    <w:name w:val="No List"/>
+    <w:uiPriority w:val="99"/>
+    <w:semiHidden/>
+    <w:unhideWhenUsed/>
+    <w:qFormat/>
   </w:style>
   <w:style w:type="table" w:default="1" w:styleId="Standaardtabel">
     <w:name w:val="Normal Table"/>
@@ -2216,7 +2927,6 @@
     <w:semiHidden/>
     <w:unhideWhenUsed/>
     <w:tblPr>
-      <w:tblInd w:w="0" w:type="dxa"/>
       <w:tblCellMar>
         <w:top w:w="0" w:type="dxa"/>
         <w:left w:w="108" w:type="dxa"/>
@@ -2224,12 +2934,6 @@
         <w:right w:w="108" w:type="dxa"/>
       </w:tblCellMar>
     </w:tblPr>
-  </w:style>
-  <w:style w:type="numbering" w:default="1" w:styleId="Geenlijst">
-    <w:name w:val="No List"/>
-    <w:uiPriority w:val="99"/>
-    <w:semiHidden/>
-    <w:unhideWhenUsed/>
   </w:style>
   <w:style w:type="table" w:customStyle="1" w:styleId="TableNormal">
     <w:name w:val="Table Normal"/>
@@ -2239,208 +2943,6 @@
         <w:left w:w="0" w:type="dxa"/>
         <w:bottom w:w="0" w:type="dxa"/>
         <w:right w:w="0" w:type="dxa"/>
-      </w:tblCellMar>
-    </w:tblPr>
-  </w:style>
-  <w:style w:type="paragraph" w:styleId="Titel">
-    <w:name w:val="Title"/>
-    <w:basedOn w:val="Standaard"/>
-    <w:next w:val="Standaard"/>
-    <w:uiPriority w:val="10"/>
-    <w:qFormat/>
-    <w:pPr>
-      <w:keepNext/>
-      <w:keepLines/>
-      <w:spacing w:after="60"/>
-    </w:pPr>
-    <w:rPr>
-      <w:sz w:val="52"/>
-      <w:szCs w:val="52"/>
-    </w:rPr>
-  </w:style>
-  <w:style w:type="paragraph" w:styleId="Ondertitel">
-    <w:name w:val="Subtitle"/>
-    <w:basedOn w:val="Standaard"/>
-    <w:next w:val="Standaard"/>
-    <w:uiPriority w:val="11"/>
-    <w:qFormat/>
-    <w:pPr>
-      <w:keepNext/>
-      <w:keepLines/>
-      <w:spacing w:after="320"/>
-    </w:pPr>
-    <w:rPr>
-      <w:color w:val="666666"/>
-      <w:sz w:val="30"/>
-      <w:szCs w:val="30"/>
-    </w:rPr>
-  </w:style>
-  <w:style w:type="table" w:customStyle="1" w:styleId="a">
-    <w:basedOn w:val="TableNormal"/>
-    <w:tblPr>
-      <w:tblStyleRowBandSize w:val="1"/>
-      <w:tblStyleColBandSize w:val="1"/>
-      <w:tblCellMar>
-        <w:top w:w="100" w:type="dxa"/>
-        <w:left w:w="100" w:type="dxa"/>
-        <w:bottom w:w="100" w:type="dxa"/>
-        <w:right w:w="100" w:type="dxa"/>
-      </w:tblCellMar>
-    </w:tblPr>
-  </w:style>
-  <w:style w:type="table" w:customStyle="1" w:styleId="a0">
-    <w:basedOn w:val="TableNormal"/>
-    <w:tblPr>
-      <w:tblStyleRowBandSize w:val="1"/>
-      <w:tblStyleColBandSize w:val="1"/>
-      <w:tblCellMar>
-        <w:top w:w="100" w:type="dxa"/>
-        <w:left w:w="100" w:type="dxa"/>
-        <w:bottom w:w="100" w:type="dxa"/>
-        <w:right w:w="100" w:type="dxa"/>
-      </w:tblCellMar>
-    </w:tblPr>
-  </w:style>
-  <w:style w:type="table" w:customStyle="1" w:styleId="a1">
-    <w:basedOn w:val="TableNormal"/>
-    <w:tblPr>
-      <w:tblStyleRowBandSize w:val="1"/>
-      <w:tblStyleColBandSize w:val="1"/>
-      <w:tblCellMar>
-        <w:top w:w="100" w:type="dxa"/>
-        <w:left w:w="100" w:type="dxa"/>
-        <w:bottom w:w="100" w:type="dxa"/>
-        <w:right w:w="100" w:type="dxa"/>
-      </w:tblCellMar>
-    </w:tblPr>
-  </w:style>
-  <w:style w:type="table" w:customStyle="1" w:styleId="a2">
-    <w:basedOn w:val="TableNormal"/>
-    <w:tblPr>
-      <w:tblStyleRowBandSize w:val="1"/>
-      <w:tblStyleColBandSize w:val="1"/>
-      <w:tblCellMar>
-        <w:top w:w="100" w:type="dxa"/>
-        <w:left w:w="100" w:type="dxa"/>
-        <w:bottom w:w="100" w:type="dxa"/>
-        <w:right w:w="100" w:type="dxa"/>
-      </w:tblCellMar>
-    </w:tblPr>
-  </w:style>
-  <w:style w:type="table" w:customStyle="1" w:styleId="a3">
-    <w:basedOn w:val="TableNormal"/>
-    <w:tblPr>
-      <w:tblStyleRowBandSize w:val="1"/>
-      <w:tblStyleColBandSize w:val="1"/>
-      <w:tblCellMar>
-        <w:top w:w="100" w:type="dxa"/>
-        <w:left w:w="100" w:type="dxa"/>
-        <w:bottom w:w="100" w:type="dxa"/>
-        <w:right w:w="100" w:type="dxa"/>
-      </w:tblCellMar>
-    </w:tblPr>
-  </w:style>
-  <w:style w:type="table" w:customStyle="1" w:styleId="a4">
-    <w:basedOn w:val="TableNormal"/>
-    <w:tblPr>
-      <w:tblStyleRowBandSize w:val="1"/>
-      <w:tblStyleColBandSize w:val="1"/>
-      <w:tblCellMar>
-        <w:top w:w="100" w:type="dxa"/>
-        <w:left w:w="100" w:type="dxa"/>
-        <w:bottom w:w="100" w:type="dxa"/>
-        <w:right w:w="100" w:type="dxa"/>
-      </w:tblCellMar>
-    </w:tblPr>
-  </w:style>
-  <w:style w:type="table" w:customStyle="1" w:styleId="a5">
-    <w:basedOn w:val="TableNormal"/>
-    <w:tblPr>
-      <w:tblStyleRowBandSize w:val="1"/>
-      <w:tblStyleColBandSize w:val="1"/>
-      <w:tblCellMar>
-        <w:top w:w="100" w:type="dxa"/>
-        <w:left w:w="100" w:type="dxa"/>
-        <w:bottom w:w="100" w:type="dxa"/>
-        <w:right w:w="100" w:type="dxa"/>
-      </w:tblCellMar>
-    </w:tblPr>
-  </w:style>
-  <w:style w:type="table" w:customStyle="1" w:styleId="a6">
-    <w:basedOn w:val="TableNormal"/>
-    <w:tblPr>
-      <w:tblStyleRowBandSize w:val="1"/>
-      <w:tblStyleColBandSize w:val="1"/>
-      <w:tblCellMar>
-        <w:top w:w="100" w:type="dxa"/>
-        <w:left w:w="100" w:type="dxa"/>
-        <w:bottom w:w="100" w:type="dxa"/>
-        <w:right w:w="100" w:type="dxa"/>
-      </w:tblCellMar>
-    </w:tblPr>
-  </w:style>
-  <w:style w:type="table" w:customStyle="1" w:styleId="a7">
-    <w:basedOn w:val="TableNormal"/>
-    <w:tblPr>
-      <w:tblStyleRowBandSize w:val="1"/>
-      <w:tblStyleColBandSize w:val="1"/>
-      <w:tblCellMar>
-        <w:top w:w="100" w:type="dxa"/>
-        <w:left w:w="100" w:type="dxa"/>
-        <w:bottom w:w="100" w:type="dxa"/>
-        <w:right w:w="100" w:type="dxa"/>
-      </w:tblCellMar>
-    </w:tblPr>
-  </w:style>
-  <w:style w:type="table" w:customStyle="1" w:styleId="a8">
-    <w:basedOn w:val="TableNormal"/>
-    <w:tblPr>
-      <w:tblStyleRowBandSize w:val="1"/>
-      <w:tblStyleColBandSize w:val="1"/>
-      <w:tblCellMar>
-        <w:top w:w="100" w:type="dxa"/>
-        <w:left w:w="100" w:type="dxa"/>
-        <w:bottom w:w="100" w:type="dxa"/>
-        <w:right w:w="100" w:type="dxa"/>
-      </w:tblCellMar>
-    </w:tblPr>
-  </w:style>
-  <w:style w:type="table" w:customStyle="1" w:styleId="a9">
-    <w:basedOn w:val="TableNormal"/>
-    <w:tblPr>
-      <w:tblStyleRowBandSize w:val="1"/>
-      <w:tblStyleColBandSize w:val="1"/>
-      <w:tblCellMar>
-        <w:top w:w="100" w:type="dxa"/>
-        <w:left w:w="100" w:type="dxa"/>
-        <w:bottom w:w="100" w:type="dxa"/>
-        <w:right w:w="100" w:type="dxa"/>
-      </w:tblCellMar>
-    </w:tblPr>
-  </w:style>
-  <w:style w:type="table" w:customStyle="1" w:styleId="aa">
-    <w:basedOn w:val="TableNormal"/>
-    <w:tblPr>
-      <w:tblStyleRowBandSize w:val="1"/>
-      <w:tblStyleColBandSize w:val="1"/>
-      <w:tblCellMar>
-        <w:top w:w="100" w:type="dxa"/>
-        <w:left w:w="100" w:type="dxa"/>
-        <w:bottom w:w="100" w:type="dxa"/>
-        <w:right w:w="100" w:type="dxa"/>
-      </w:tblCellMar>
-    </w:tblPr>
-  </w:style>
-  <w:style w:type="table" w:customStyle="1" w:styleId="ab">
-    <w:basedOn w:val="TableNormal"/>
-    <w:tblPr>
-      <w:tblStyleRowBandSize w:val="1"/>
-      <w:tblStyleColBandSize w:val="1"/>
-      <w:tblCellMar>
-        <w:top w:w="100" w:type="dxa"/>
-        <w:left w:w="100" w:type="dxa"/>
-        <w:bottom w:w="100" w:type="dxa"/>
-        <w:right w:w="100" w:type="dxa"/>
       </w:tblCellMar>
     </w:tblPr>
   </w:style>
